--- a/document/project_2.docx
+++ b/document/project_2.docx
@@ -12,7 +12,7 @@
     </w:p>
     <w:p>
       <w:pPr>
-        <w:pStyle w:val="aff4"/>
+        <w:pStyle w:val="a9"/>
       </w:pPr>
       <w:r>
         <w:rPr>
@@ -37,7 +37,7 @@
     </w:p>
     <w:p>
       <w:pPr>
-        <w:pStyle w:val="aff5"/>
+        <w:pStyle w:val="aa"/>
         <w:rPr>
           <w:rFonts w:ascii="TypeLand 康熙字典體" w:eastAsia="TypeLand 康熙字典體" w:hAnsi="TypeLand 康熙字典體"/>
           <w:lang w:eastAsia="zh-CN"/>
@@ -55,7 +55,7 @@
     </w:p>
     <w:p>
       <w:pPr>
-        <w:pStyle w:val="aff5"/>
+        <w:pStyle w:val="aa"/>
         <w:jc w:val="right"/>
         <w:rPr>
           <w:rFonts w:ascii="TypeLand 康熙字典體" w:eastAsiaTheme="minorEastAsia" w:hAnsi="TypeLand 康熙字典體"/>
@@ -79,7 +79,7 @@
     </w:p>
     <w:p>
       <w:pPr>
-        <w:pStyle w:val="aff5"/>
+        <w:pStyle w:val="aa"/>
         <w:jc w:val="right"/>
         <w:rPr>
           <w:lang w:eastAsia="zh-CN"/>
@@ -151,7 +151,7 @@
     </w:p>
     <w:p>
       <w:pPr>
-        <w:pStyle w:val="aff7"/>
+        <w:pStyle w:val="ac"/>
         <w:rPr>
           <w:lang w:eastAsia="zh-CN"/>
         </w:rPr>
@@ -232,7 +232,7 @@
     </w:p>
     <w:p>
       <w:pPr>
-        <w:pStyle w:val="aff7"/>
+        <w:pStyle w:val="ac"/>
         <w:rPr>
           <w:rFonts w:ascii="宋体" w:hAnsi="宋体"/>
           <w:u w:val="single"/>
@@ -287,7 +287,7 @@
     </w:p>
     <w:p>
       <w:pPr>
-        <w:pStyle w:val="aff7"/>
+        <w:pStyle w:val="ac"/>
         <w:rPr>
           <w:lang w:eastAsia="zh-CN"/>
         </w:rPr>
@@ -368,7 +368,7 @@
     </w:p>
     <w:p>
       <w:pPr>
-        <w:pStyle w:val="aff7"/>
+        <w:pStyle w:val="ac"/>
         <w:rPr>
           <w:lang w:eastAsia="zh-CN"/>
         </w:rPr>
@@ -441,7 +441,7 @@
     </w:p>
     <w:p>
       <w:pPr>
-        <w:pStyle w:val="aff8"/>
+        <w:pStyle w:val="ad"/>
         <w:rPr>
           <w:lang w:eastAsia="zh-CN"/>
         </w:rPr>
@@ -456,7 +456,7 @@
     </w:p>
     <w:p>
       <w:pPr>
-        <w:pStyle w:val="aff9"/>
+        <w:pStyle w:val="ae"/>
         <w:rPr>
           <w:lang w:eastAsia="zh-CN"/>
         </w:rPr>
@@ -512,7 +512,7 @@
     </w:p>
     <w:p>
       <w:pPr>
-        <w:pStyle w:val="afff1"/>
+        <w:pStyle w:val="af6"/>
         <w:rPr>
           <w:lang w:eastAsia="zh-CN"/>
         </w:rPr>
@@ -573,14 +573,14 @@
       <w:hyperlink w:anchor="_Toc495668153" w:history="1">
         <w:r>
           <w:rPr>
-            <w:rStyle w:val="aff1"/>
+            <w:rStyle w:val="Hyperlink"/>
             <w:noProof/>
           </w:rPr>
           <w:t xml:space="preserve">1  </w:t>
         </w:r>
         <w:r>
           <w:rPr>
-            <w:rStyle w:val="aff1"/>
+            <w:rStyle w:val="Hyperlink"/>
             <w:rFonts w:hint="eastAsia"/>
             <w:noProof/>
           </w:rPr>
@@ -655,14 +655,14 @@
       <w:hyperlink w:anchor="_Toc495668154" w:history="1">
         <w:r>
           <w:rPr>
-            <w:rStyle w:val="aff1"/>
+            <w:rStyle w:val="Hyperlink"/>
             <w:noProof/>
           </w:rPr>
           <w:t xml:space="preserve">1.1 </w:t>
         </w:r>
         <w:r>
           <w:rPr>
-            <w:rStyle w:val="aff1"/>
+            <w:rStyle w:val="Hyperlink"/>
             <w:rFonts w:hint="eastAsia"/>
             <w:noProof/>
             <w:lang w:eastAsia="zh-CN"/>
@@ -734,14 +734,14 @@
       <w:hyperlink w:anchor="_Toc495668156" w:history="1">
         <w:r>
           <w:rPr>
-            <w:rStyle w:val="aff1"/>
+            <w:rStyle w:val="Hyperlink"/>
             <w:noProof/>
           </w:rPr>
           <w:t xml:space="preserve">2 </w:t>
         </w:r>
         <w:r>
           <w:rPr>
-            <w:rStyle w:val="aff1"/>
+            <w:rStyle w:val="Hyperlink"/>
             <w:rFonts w:hint="eastAsia"/>
             <w:noProof/>
           </w:rPr>
@@ -783,14 +783,14 @@
       <w:hyperlink w:anchor="_Toc495668157" w:history="1">
         <w:r>
           <w:rPr>
-            <w:rStyle w:val="aff1"/>
+            <w:rStyle w:val="Hyperlink"/>
             <w:noProof/>
           </w:rPr>
           <w:t xml:space="preserve">2.1 </w:t>
         </w:r>
         <w:r>
           <w:rPr>
-            <w:rStyle w:val="aff1"/>
+            <w:rStyle w:val="Hyperlink"/>
             <w:rFonts w:hint="eastAsia"/>
             <w:noProof/>
           </w:rPr>
@@ -833,14 +833,14 @@
       <w:hyperlink w:anchor="_Toc495668158" w:history="1">
         <w:r>
           <w:rPr>
-            <w:rStyle w:val="aff1"/>
+            <w:rStyle w:val="Hyperlink"/>
             <w:noProof/>
           </w:rPr>
           <w:t xml:space="preserve">2.2 </w:t>
         </w:r>
         <w:r>
           <w:rPr>
-            <w:rStyle w:val="aff1"/>
+            <w:rStyle w:val="Hyperlink"/>
             <w:rFonts w:hint="eastAsia"/>
             <w:noProof/>
           </w:rPr>
@@ -883,14 +883,14 @@
       <w:hyperlink w:anchor="_Toc495668159" w:history="1">
         <w:r>
           <w:rPr>
-            <w:rStyle w:val="aff1"/>
+            <w:rStyle w:val="Hyperlink"/>
             <w:noProof/>
           </w:rPr>
           <w:t xml:space="preserve">2.3 </w:t>
         </w:r>
         <w:r>
           <w:rPr>
-            <w:rStyle w:val="aff1"/>
+            <w:rStyle w:val="Hyperlink"/>
             <w:rFonts w:hint="eastAsia"/>
             <w:noProof/>
           </w:rPr>
@@ -929,14 +929,14 @@
       <w:hyperlink w:anchor="_Toc495668161" w:history="1">
         <w:r>
           <w:rPr>
-            <w:rStyle w:val="aff1"/>
+            <w:rStyle w:val="Hyperlink"/>
             <w:noProof/>
           </w:rPr>
           <w:t xml:space="preserve">3 </w:t>
         </w:r>
         <w:r>
           <w:rPr>
-            <w:rStyle w:val="aff1"/>
+            <w:rStyle w:val="Hyperlink"/>
             <w:rFonts w:hint="eastAsia"/>
             <w:noProof/>
           </w:rPr>
@@ -955,7 +955,7 @@
             <w:noProof/>
             <w:webHidden/>
           </w:rPr>
-          <w:t>6</w:t>
+          <w:t>4</w:t>
         </w:r>
       </w:hyperlink>
     </w:p>
@@ -978,14 +978,14 @@
       <w:hyperlink w:anchor="_Toc495668182" w:history="1">
         <w:r>
           <w:rPr>
-            <w:rStyle w:val="aff1"/>
+            <w:rStyle w:val="Hyperlink"/>
             <w:noProof/>
           </w:rPr>
           <w:t>3.</w:t>
         </w:r>
         <w:r>
           <w:rPr>
-            <w:rStyle w:val="aff1"/>
+            <w:rStyle w:val="Hyperlink"/>
             <w:rFonts w:hint="eastAsia"/>
             <w:noProof/>
             <w:lang w:eastAsia="zh-CN"/>
@@ -994,14 +994,14 @@
         </w:r>
         <w:r>
           <w:rPr>
-            <w:rStyle w:val="aff1"/>
+            <w:rStyle w:val="Hyperlink"/>
             <w:noProof/>
           </w:rPr>
           <w:t xml:space="preserve"> </w:t>
         </w:r>
         <w:r>
           <w:rPr>
-            <w:rStyle w:val="aff1"/>
+            <w:rStyle w:val="Hyperlink"/>
             <w:rFonts w:hint="eastAsia"/>
             <w:noProof/>
           </w:rPr>
@@ -1021,7 +1021,7 @@
             <w:webHidden/>
             <w:lang w:eastAsia="zh-CN"/>
           </w:rPr>
-          <w:t>20</w:t>
+          <w:t>4</w:t>
         </w:r>
       </w:hyperlink>
     </w:p>
@@ -1044,14 +1044,14 @@
       <w:hyperlink w:anchor="_Toc495668183" w:history="1">
         <w:r>
           <w:rPr>
-            <w:rStyle w:val="aff1"/>
+            <w:rStyle w:val="Hyperlink"/>
             <w:noProof/>
           </w:rPr>
           <w:t xml:space="preserve">3.6.1 </w:t>
         </w:r>
         <w:r>
           <w:rPr>
-            <w:rStyle w:val="aff1"/>
+            <w:rStyle w:val="Hyperlink"/>
             <w:rFonts w:hint="eastAsia"/>
             <w:noProof/>
           </w:rPr>
@@ -1071,7 +1071,7 @@
             <w:webHidden/>
             <w:lang w:eastAsia="zh-CN"/>
           </w:rPr>
-          <w:t>20</w:t>
+          <w:t>4</w:t>
         </w:r>
       </w:hyperlink>
     </w:p>
@@ -1094,14 +1094,14 @@
       <w:hyperlink w:anchor="_Toc495668184" w:history="1">
         <w:r>
           <w:rPr>
-            <w:rStyle w:val="aff1"/>
+            <w:rStyle w:val="Hyperlink"/>
             <w:noProof/>
           </w:rPr>
           <w:t xml:space="preserve">3.6.2 </w:t>
         </w:r>
         <w:r>
           <w:rPr>
-            <w:rStyle w:val="aff1"/>
+            <w:rStyle w:val="Hyperlink"/>
             <w:rFonts w:hint="eastAsia"/>
             <w:noProof/>
           </w:rPr>
@@ -1121,7 +1121,7 @@
             <w:webHidden/>
             <w:lang w:eastAsia="zh-CN"/>
           </w:rPr>
-          <w:t>21</w:t>
+          <w:t>5</w:t>
         </w:r>
       </w:hyperlink>
     </w:p>
@@ -1144,14 +1144,14 @@
       <w:hyperlink w:anchor="_Toc495668185" w:history="1">
         <w:r>
           <w:rPr>
-            <w:rStyle w:val="aff1"/>
+            <w:rStyle w:val="Hyperlink"/>
             <w:noProof/>
           </w:rPr>
           <w:t xml:space="preserve">3.6.3 </w:t>
         </w:r>
         <w:r>
           <w:rPr>
-            <w:rStyle w:val="aff1"/>
+            <w:rStyle w:val="Hyperlink"/>
             <w:rFonts w:hint="eastAsia"/>
             <w:noProof/>
           </w:rPr>
@@ -1171,7 +1171,7 @@
             <w:webHidden/>
             <w:lang w:eastAsia="zh-CN"/>
           </w:rPr>
-          <w:t>23</w:t>
+          <w:t>5</w:t>
         </w:r>
       </w:hyperlink>
     </w:p>
@@ -1185,7 +1185,7 @@
     </w:p>
     <w:p>
       <w:pPr>
-        <w:pStyle w:val="affe"/>
+        <w:pStyle w:val="af3"/>
         <w:rPr>
           <w:lang w:eastAsia="zh-CN"/>
         </w:rPr>
@@ -1204,7 +1204,7 @@
     </w:p>
     <w:p>
       <w:pPr>
-        <w:pStyle w:val="1"/>
+        <w:pStyle w:val="Heading1"/>
         <w:spacing w:after="240"/>
         <w:rPr>
           <w:lang w:eastAsia="zh-CN"/>
@@ -1213,6 +1213,7 @@
       <w:bookmarkStart w:id="0" w:name="_Toc351292485"/>
       <w:bookmarkStart w:id="1" w:name="_Toc484542867"/>
       <w:bookmarkStart w:id="2" w:name="_Toc495668153"/>
+      <w:proofErr w:type="gramStart"/>
       <w:r>
         <w:rPr>
           <w:rFonts w:hint="eastAsia"/>
@@ -1245,10 +1246,11 @@
         <w:t>分析</w:t>
       </w:r>
       <w:bookmarkEnd w:id="2"/>
-    </w:p>
-    <w:p>
-      <w:pPr>
-        <w:pStyle w:val="2"/>
+      <w:proofErr w:type="gramEnd"/>
+    </w:p>
+    <w:p>
+      <w:pPr>
+        <w:pStyle w:val="Heading2"/>
         <w:spacing w:before="120"/>
       </w:pPr>
       <w:bookmarkStart w:id="3" w:name="_Toc484542868"/>
@@ -1469,6 +1471,7 @@
         </w:rPr>
         <w:t>）。</w:t>
       </w:r>
+      <w:proofErr w:type="spellStart"/>
       <w:r>
         <w:t>数字</w:t>
       </w:r>
@@ -1479,7 +1482,11 @@
         <w:t>用</w:t>
       </w:r>
       <w:r>
-        <w:t>空格间隔。</w:t>
+        <w:t>空格间隔</w:t>
+      </w:r>
+      <w:proofErr w:type="spellEnd"/>
+      <w:r>
+        <w:t>。</w:t>
       </w:r>
     </w:p>
     <w:p>
@@ -1564,7 +1571,7 @@
     </w:p>
     <w:p>
       <w:pPr>
-        <w:pStyle w:val="1"/>
+        <w:pStyle w:val="Heading1"/>
         <w:spacing w:after="240"/>
         <w:rPr>
           <w:lang w:eastAsia="zh-CN"/>
@@ -1588,7 +1595,7 @@
     </w:p>
     <w:p>
       <w:pPr>
-        <w:pStyle w:val="2"/>
+        <w:pStyle w:val="Heading2"/>
         <w:spacing w:before="120"/>
       </w:pPr>
       <w:bookmarkStart w:id="6" w:name="_Toc495668157"/>
@@ -1622,7 +1629,7 @@
     </w:p>
     <w:p>
       <w:pPr>
-        <w:pStyle w:val="2"/>
+        <w:pStyle w:val="Heading2"/>
         <w:spacing w:before="120"/>
       </w:pPr>
       <w:bookmarkStart w:id="7" w:name="_Toc495668158"/>
@@ -1667,6 +1674,7 @@
         </w:rPr>
         <w:t>）——链表结点类（</w:t>
       </w:r>
+      <w:proofErr w:type="spellStart"/>
       <w:r>
         <w:rPr>
           <w:rFonts w:hint="eastAsia"/>
@@ -1688,6 +1696,7 @@
         </w:rPr>
         <w:t>Node</w:t>
       </w:r>
+      <w:proofErr w:type="spellEnd"/>
       <w:r>
         <w:rPr>
           <w:rFonts w:hint="eastAsia"/>
@@ -1743,6 +1752,7 @@
         </w:rPr>
         <w:t>描述链表结点类（</w:t>
       </w:r>
+      <w:proofErr w:type="spellStart"/>
       <w:r>
         <w:rPr>
           <w:rFonts w:hint="eastAsia"/>
@@ -1763,6 +1773,7 @@
         </w:rPr>
         <w:t>Node</w:t>
       </w:r>
+      <w:proofErr w:type="spellEnd"/>
       <w:r>
         <w:rPr>
           <w:rFonts w:hint="eastAsia"/>
@@ -1801,7 +1812,7 @@
     </w:p>
     <w:p>
       <w:pPr>
-        <w:pStyle w:val="2"/>
+        <w:pStyle w:val="Heading2"/>
         <w:spacing w:before="120"/>
       </w:pPr>
       <w:bookmarkStart w:id="8" w:name="_Toc495668159"/>
@@ -1847,6 +1858,7 @@
         </w:rPr>
         <w:t>链表结点类（</w:t>
       </w:r>
+      <w:proofErr w:type="spellStart"/>
       <w:r>
         <w:rPr>
           <w:rFonts w:hint="eastAsia"/>
@@ -1870,6 +1882,7 @@
         </w:rPr>
         <w:t>ode</w:t>
       </w:r>
+      <w:proofErr w:type="spellEnd"/>
       <w:r>
         <w:rPr>
           <w:rFonts w:hint="eastAsia"/>
@@ -1894,7 +1907,7 @@
           <w:b/>
           <w:lang w:eastAsia="zh-CN"/>
         </w:rPr>
-        <w:object w:dxaOrig="8306" w:dyaOrig="6240" w14:anchorId="3BD3FAC5">
+        <w:object w:dxaOrig="8306" w:dyaOrig="6937" w14:anchorId="3BD3FAC5">
           <v:shapetype id="_x0000_t75" coordsize="21600,21600" o:spt="75" o:preferrelative="t" path="m@4@5l@4@11@9@11@9@5xe" filled="f" stroked="f">
             <v:stroke joinstyle="miter"/>
             <v:formulas>
@@ -1914,10 +1927,10 @@
             <v:path o:extrusionok="f" gradientshapeok="t" o:connecttype="rect"/>
             <o:lock v:ext="edit" aspectratio="t"/>
           </v:shapetype>
-          <v:shape id="_x0000_i1025" type="#_x0000_t75" style="width:415.5pt;height:312pt" o:ole="">
+          <v:shape id="_x0000_i1036" type="#_x0000_t75" style="width:415.4pt;height:346.95pt" o:ole="">
             <v:imagedata r:id="rId15" o:title=""/>
           </v:shape>
-          <o:OLEObject Type="Embed" ProgID="Word.OpenDocumentText.12" ShapeID="_x0000_i1025" DrawAspect="Content" ObjectID="_1668582611" r:id="rId16"/>
+          <o:OLEObject Type="Embed" ProgID="Word.OpenDocumentText.12" ShapeID="_x0000_i1036" DrawAspect="Content" ObjectID="_1668598428" r:id="rId16"/>
         </w:object>
       </w:r>
     </w:p>
@@ -1999,11 +2012,11 @@
           <w:szCs w:val="24"/>
           <w:lang w:eastAsia="zh-CN" w:bidi="ar-SA"/>
         </w:rPr>
-        <w:object w:dxaOrig="8306" w:dyaOrig="9827" w14:anchorId="5D302F4E">
-          <v:shape id="_x0000_i1026" type="#_x0000_t75" style="width:415.5pt;height:491.5pt" o:ole="">
+        <w:object w:dxaOrig="8306" w:dyaOrig="10424" w14:anchorId="5D302F4E">
+          <v:shape id="_x0000_i1033" type="#_x0000_t75" style="width:415.4pt;height:521pt" o:ole="">
             <v:imagedata r:id="rId17" o:title=""/>
           </v:shape>
-          <o:OLEObject Type="Embed" ProgID="Word.OpenDocumentText.12" ShapeID="_x0000_i1026" DrawAspect="Content" ObjectID="_1668582612" r:id="rId18"/>
+          <o:OLEObject Type="Embed" ProgID="Word.OpenDocumentText.12" ShapeID="_x0000_i1033" DrawAspect="Content" ObjectID="_1668598429" r:id="rId18"/>
         </w:object>
       </w:r>
     </w:p>
@@ -2032,7 +2045,7 @@
     </w:p>
     <w:p>
       <w:pPr>
-        <w:pStyle w:val="1"/>
+        <w:pStyle w:val="Heading1"/>
         <w:spacing w:after="240"/>
         <w:rPr>
           <w:lang w:eastAsia="zh-CN"/>
@@ -2065,7 +2078,7 @@
     </w:p>
     <w:p>
       <w:pPr>
-        <w:pStyle w:val="2"/>
+        <w:pStyle w:val="Heading2"/>
         <w:spacing w:before="120"/>
       </w:pPr>
       <w:bookmarkStart w:id="12" w:name="_Toc495668182"/>
@@ -2097,7 +2110,7 @@
     </w:p>
     <w:p>
       <w:pPr>
-        <w:pStyle w:val="3"/>
+        <w:pStyle w:val="Heading3"/>
         <w:spacing w:before="120"/>
       </w:pPr>
       <w:bookmarkStart w:id="13" w:name="_Toc495668183"/>
@@ -2176,7 +2189,7 @@
     </w:p>
     <w:p>
       <w:pPr>
-        <w:pStyle w:val="3"/>
+        <w:pStyle w:val="Heading3"/>
         <w:spacing w:before="120"/>
       </w:pPr>
       <w:bookmarkStart w:id="14" w:name="_Toc495668184"/>
@@ -2207,7 +2220,7 @@
       </w:r>
       <w:bookmarkEnd w:id="14"/>
     </w:p>
-    <w:bookmarkStart w:id="15" w:name="_MON_1668582414"/>
+    <w:bookmarkStart w:id="15" w:name="_MON_1668598224"/>
     <w:bookmarkEnd w:id="15"/>
     <w:p>
       <w:pPr>
@@ -2219,17 +2232,17 @@
         <w:rPr>
           <w:lang w:eastAsia="zh-CN"/>
         </w:rPr>
-        <w:object w:dxaOrig="8306" w:dyaOrig="13966" w14:anchorId="776AFE7D">
-          <v:shape id="_x0000_i1028" type="#_x0000_t75" style="width:415.5pt;height:698.5pt" o:ole="">
+        <w:object w:dxaOrig="8306" w:dyaOrig="7716" w14:anchorId="315F1249">
+          <v:shape id="_x0000_i1029" type="#_x0000_t75" style="width:415.4pt;height:385.7pt" o:ole="">
             <v:imagedata r:id="rId20" o:title=""/>
           </v:shape>
-          <o:OLEObject Type="Embed" ProgID="Word.OpenDocumentText.12" ShapeID="_x0000_i1028" DrawAspect="Content" ObjectID="_1668582613" r:id="rId21"/>
+          <o:OLEObject Type="Embed" ProgID="Word.OpenDocumentText.12" ShapeID="_x0000_i1029" DrawAspect="Content" ObjectID="_1668598430" r:id="rId21"/>
         </w:object>
       </w:r>
     </w:p>
     <w:p>
       <w:pPr>
-        <w:pStyle w:val="3"/>
+        <w:pStyle w:val="Heading3"/>
         <w:spacing w:before="120"/>
       </w:pPr>
       <w:bookmarkStart w:id="16" w:name="_Toc495668185"/>
@@ -2237,7 +2250,6 @@
         <w:rPr>
           <w:rFonts w:hint="eastAsia"/>
         </w:rPr>
-        <w:lastRenderedPageBreak/>
         <w:t>3.</w:t>
       </w:r>
       <w:r>
@@ -2317,6 +2329,7 @@
         <w:rPr>
           <w:noProof/>
         </w:rPr>
+        <w:lastRenderedPageBreak/>
         <w:drawing>
           <wp:inline distT="0" distB="0" distL="0" distR="0" wp14:anchorId="624AECA7" wp14:editId="6F65AD5D">
             <wp:extent cx="4680191" cy="1111307"/>
@@ -2399,7 +2412,7 @@
 <w:ftr xmlns:wpc="http://schemas.microsoft.com/office/word/2010/wordprocessingCanvas" xmlns:cx="http://schemas.microsoft.com/office/drawing/2014/chartex" xmlns:cx1="http://schemas.microsoft.com/office/drawing/2015/9/8/chartex" xmlns:cx2="http://schemas.microsoft.com/office/drawing/2015/10/21/chartex" xmlns:cx3="http://schemas.microsoft.com/office/drawing/2016/5/9/chartex" xmlns:cx4="http://schemas.microsoft.com/office/drawing/2016/5/10/chartex" xmlns:cx5="http://schemas.microsoft.com/office/drawing/2016/5/11/chartex" xmlns:cx6="http://schemas.microsoft.com/office/drawing/2016/5/12/chartex" xmlns:cx7="http://schemas.microsoft.com/office/drawing/2016/5/13/chartex" xmlns:cx8="http://schemas.microsoft.com/office/drawing/2016/5/14/chartex" xmlns:mc="http://schemas.openxmlformats.org/markup-compatibility/2006" xmlns:aink="http://schemas.microsoft.com/office/drawing/2016/ink" xmlns:am3d="http://schemas.microsoft.com/office/drawing/2017/model3d" xmlns:o="urn:schemas-microsoft-com:office:office" xmlns:r="http://schemas.openxmlformats.org/officeDocument/2006/relationships" xmlns:m="http://schemas.openxmlformats.org/officeDocument/2006/math" xmlns:v="urn:schemas-microsoft-com:vml" xmlns:wp14="http://schemas.microsoft.com/office/word/2010/wordprocessingDrawing" xmlns:wp="http://schemas.openxmlformats.org/drawingml/2006/wordprocessingDrawing" xmlns:w10="urn:schemas-microsoft-com:office:word" xmlns:w="http://schemas.openxmlformats.org/wordprocessingml/2006/main" xmlns:w14="http://schemas.microsoft.com/office/word/2010/wordml" xmlns:w15="http://schemas.microsoft.com/office/word/2012/wordml" xmlns:w16cex="http://schemas.microsoft.com/office/word/2018/wordml/cex" xmlns:w16cid="http://schemas.microsoft.com/office/word/2016/wordml/cid" xmlns:w16="http://schemas.microsoft.com/office/word/2018/wordml" xmlns:w16se="http://schemas.microsoft.com/office/word/2015/wordml/symex" xmlns:wpg="http://schemas.microsoft.com/office/word/2010/wordprocessingGroup" xmlns:wpi="http://schemas.microsoft.com/office/word/2010/wordprocessingInk" xmlns:wne="http://schemas.microsoft.com/office/word/2006/wordml" xmlns:wps="http://schemas.microsoft.com/office/word/2010/wordprocessingShape" mc:Ignorable="w14 w15 w16se w16cid w16 w16cex wp14">
   <w:p>
     <w:pPr>
-      <w:pStyle w:val="a4"/>
+      <w:pStyle w:val="Footer"/>
       <w:ind w:firstLine="360"/>
     </w:pPr>
     <w:r>
@@ -2438,7 +2451,7 @@
 <w:ftr xmlns:wpc="http://schemas.microsoft.com/office/word/2010/wordprocessingCanvas" xmlns:cx="http://schemas.microsoft.com/office/drawing/2014/chartex" xmlns:cx1="http://schemas.microsoft.com/office/drawing/2015/9/8/chartex" xmlns:cx2="http://schemas.microsoft.com/office/drawing/2015/10/21/chartex" xmlns:cx3="http://schemas.microsoft.com/office/drawing/2016/5/9/chartex" xmlns:cx4="http://schemas.microsoft.com/office/drawing/2016/5/10/chartex" xmlns:cx5="http://schemas.microsoft.com/office/drawing/2016/5/11/chartex" xmlns:cx6="http://schemas.microsoft.com/office/drawing/2016/5/12/chartex" xmlns:cx7="http://schemas.microsoft.com/office/drawing/2016/5/13/chartex" xmlns:cx8="http://schemas.microsoft.com/office/drawing/2016/5/14/chartex" xmlns:mc="http://schemas.openxmlformats.org/markup-compatibility/2006" xmlns:aink="http://schemas.microsoft.com/office/drawing/2016/ink" xmlns:am3d="http://schemas.microsoft.com/office/drawing/2017/model3d" xmlns:o="urn:schemas-microsoft-com:office:office" xmlns:r="http://schemas.openxmlformats.org/officeDocument/2006/relationships" xmlns:m="http://schemas.openxmlformats.org/officeDocument/2006/math" xmlns:v="urn:schemas-microsoft-com:vml" xmlns:wp14="http://schemas.microsoft.com/office/word/2010/wordprocessingDrawing" xmlns:wp="http://schemas.openxmlformats.org/drawingml/2006/wordprocessingDrawing" xmlns:w10="urn:schemas-microsoft-com:office:word" xmlns:w="http://schemas.openxmlformats.org/wordprocessingml/2006/main" xmlns:w14="http://schemas.microsoft.com/office/word/2010/wordml" xmlns:w15="http://schemas.microsoft.com/office/word/2012/wordml" xmlns:w16cex="http://schemas.microsoft.com/office/word/2018/wordml/cex" xmlns:w16cid="http://schemas.microsoft.com/office/word/2016/wordml/cid" xmlns:w16="http://schemas.microsoft.com/office/word/2018/wordml" xmlns:w16se="http://schemas.microsoft.com/office/word/2015/wordml/symex" xmlns:wpg="http://schemas.microsoft.com/office/word/2010/wordprocessingGroup" xmlns:wpi="http://schemas.microsoft.com/office/word/2010/wordprocessingInk" xmlns:wne="http://schemas.microsoft.com/office/word/2006/wordml" xmlns:wps="http://schemas.microsoft.com/office/word/2010/wordprocessingShape" mc:Ignorable="w14 w15 w16se w16cid w16 w16cex wp14">
   <w:p>
     <w:pPr>
-      <w:pStyle w:val="a4"/>
+      <w:pStyle w:val="Footer"/>
       <w:ind w:firstLine="360"/>
       <w:rPr>
         <w:color w:val="FFFFFF" w:themeColor="background1"/>
@@ -2452,7 +2465,7 @@
 <w:ftr xmlns:wpc="http://schemas.microsoft.com/office/word/2010/wordprocessingCanvas" xmlns:cx="http://schemas.microsoft.com/office/drawing/2014/chartex" xmlns:cx1="http://schemas.microsoft.com/office/drawing/2015/9/8/chartex" xmlns:cx2="http://schemas.microsoft.com/office/drawing/2015/10/21/chartex" xmlns:cx3="http://schemas.microsoft.com/office/drawing/2016/5/9/chartex" xmlns:cx4="http://schemas.microsoft.com/office/drawing/2016/5/10/chartex" xmlns:cx5="http://schemas.microsoft.com/office/drawing/2016/5/11/chartex" xmlns:cx6="http://schemas.microsoft.com/office/drawing/2016/5/12/chartex" xmlns:cx7="http://schemas.microsoft.com/office/drawing/2016/5/13/chartex" xmlns:cx8="http://schemas.microsoft.com/office/drawing/2016/5/14/chartex" xmlns:mc="http://schemas.openxmlformats.org/markup-compatibility/2006" xmlns:aink="http://schemas.microsoft.com/office/drawing/2016/ink" xmlns:am3d="http://schemas.microsoft.com/office/drawing/2017/model3d" xmlns:o="urn:schemas-microsoft-com:office:office" xmlns:r="http://schemas.openxmlformats.org/officeDocument/2006/relationships" xmlns:m="http://schemas.openxmlformats.org/officeDocument/2006/math" xmlns:v="urn:schemas-microsoft-com:vml" xmlns:wp14="http://schemas.microsoft.com/office/word/2010/wordprocessingDrawing" xmlns:wp="http://schemas.openxmlformats.org/drawingml/2006/wordprocessingDrawing" xmlns:w10="urn:schemas-microsoft-com:office:word" xmlns:w="http://schemas.openxmlformats.org/wordprocessingml/2006/main" xmlns:w14="http://schemas.microsoft.com/office/word/2010/wordml" xmlns:w15="http://schemas.microsoft.com/office/word/2012/wordml" xmlns:w16cex="http://schemas.microsoft.com/office/word/2018/wordml/cex" xmlns:w16cid="http://schemas.microsoft.com/office/word/2016/wordml/cid" xmlns:w16="http://schemas.microsoft.com/office/word/2018/wordml" xmlns:w16se="http://schemas.microsoft.com/office/word/2015/wordml/symex" xmlns:wpg="http://schemas.microsoft.com/office/word/2010/wordprocessingGroup" xmlns:wpi="http://schemas.microsoft.com/office/word/2010/wordprocessingInk" xmlns:wne="http://schemas.microsoft.com/office/word/2006/wordml" xmlns:wps="http://schemas.microsoft.com/office/word/2010/wordprocessingShape" mc:Ignorable="w14 w15 w16se w16cid w16 w16cex wp14">
   <w:p>
     <w:pPr>
-      <w:pStyle w:val="a4"/>
+      <w:pStyle w:val="Footer"/>
       <w:ind w:firstLine="360"/>
     </w:pPr>
   </w:p>
@@ -2463,7 +2476,7 @@
 <w:ftr xmlns:wpc="http://schemas.microsoft.com/office/word/2010/wordprocessingCanvas" xmlns:cx="http://schemas.microsoft.com/office/drawing/2014/chartex" xmlns:cx1="http://schemas.microsoft.com/office/drawing/2015/9/8/chartex" xmlns:cx2="http://schemas.microsoft.com/office/drawing/2015/10/21/chartex" xmlns:cx3="http://schemas.microsoft.com/office/drawing/2016/5/9/chartex" xmlns:cx4="http://schemas.microsoft.com/office/drawing/2016/5/10/chartex" xmlns:cx5="http://schemas.microsoft.com/office/drawing/2016/5/11/chartex" xmlns:cx6="http://schemas.microsoft.com/office/drawing/2016/5/12/chartex" xmlns:cx7="http://schemas.microsoft.com/office/drawing/2016/5/13/chartex" xmlns:cx8="http://schemas.microsoft.com/office/drawing/2016/5/14/chartex" xmlns:mc="http://schemas.openxmlformats.org/markup-compatibility/2006" xmlns:aink="http://schemas.microsoft.com/office/drawing/2016/ink" xmlns:am3d="http://schemas.microsoft.com/office/drawing/2017/model3d" xmlns:o="urn:schemas-microsoft-com:office:office" xmlns:r="http://schemas.openxmlformats.org/officeDocument/2006/relationships" xmlns:m="http://schemas.openxmlformats.org/officeDocument/2006/math" xmlns:v="urn:schemas-microsoft-com:vml" xmlns:wp14="http://schemas.microsoft.com/office/word/2010/wordprocessingDrawing" xmlns:wp="http://schemas.openxmlformats.org/drawingml/2006/wordprocessingDrawing" xmlns:w10="urn:schemas-microsoft-com:office:word" xmlns:w="http://schemas.openxmlformats.org/wordprocessingml/2006/main" xmlns:w14="http://schemas.microsoft.com/office/word/2010/wordml" xmlns:w15="http://schemas.microsoft.com/office/word/2012/wordml" xmlns:w16cex="http://schemas.microsoft.com/office/word/2018/wordml/cex" xmlns:w16cid="http://schemas.microsoft.com/office/word/2016/wordml/cid" xmlns:w16="http://schemas.microsoft.com/office/word/2018/wordml" xmlns:w16se="http://schemas.microsoft.com/office/word/2015/wordml/symex" xmlns:wpg="http://schemas.microsoft.com/office/word/2010/wordprocessingGroup" xmlns:wpi="http://schemas.microsoft.com/office/word/2010/wordprocessingInk" xmlns:wne="http://schemas.microsoft.com/office/word/2006/wordml" xmlns:wps="http://schemas.microsoft.com/office/word/2010/wordprocessingShape" mc:Ignorable="w14 w15 w16se w16cid w16 w16cex wp14">
   <w:p>
     <w:pPr>
-      <w:pStyle w:val="a4"/>
+      <w:pStyle w:val="Footer"/>
       <w:ind w:firstLine="360"/>
     </w:pPr>
     <w:r>
@@ -2511,7 +2524,7 @@
     <w:sdtContent>
       <w:p>
         <w:pPr>
-          <w:pStyle w:val="a4"/>
+          <w:pStyle w:val="Footer"/>
           <w:ind w:firstLine="360"/>
         </w:pPr>
         <w:r>
@@ -2542,7 +2555,7 @@
   </w:sdt>
   <w:p>
     <w:pPr>
-      <w:pStyle w:val="a4"/>
+      <w:pStyle w:val="Footer"/>
       <w:ind w:firstLine="360"/>
     </w:pPr>
   </w:p>
@@ -2583,7 +2596,7 @@
 <w:hdr xmlns:wpc="http://schemas.microsoft.com/office/word/2010/wordprocessingCanvas" xmlns:cx="http://schemas.microsoft.com/office/drawing/2014/chartex" xmlns:cx1="http://schemas.microsoft.com/office/drawing/2015/9/8/chartex" xmlns:cx2="http://schemas.microsoft.com/office/drawing/2015/10/21/chartex" xmlns:cx3="http://schemas.microsoft.com/office/drawing/2016/5/9/chartex" xmlns:cx4="http://schemas.microsoft.com/office/drawing/2016/5/10/chartex" xmlns:cx5="http://schemas.microsoft.com/office/drawing/2016/5/11/chartex" xmlns:cx6="http://schemas.microsoft.com/office/drawing/2016/5/12/chartex" xmlns:cx7="http://schemas.microsoft.com/office/drawing/2016/5/13/chartex" xmlns:cx8="http://schemas.microsoft.com/office/drawing/2016/5/14/chartex" xmlns:mc="http://schemas.openxmlformats.org/markup-compatibility/2006" xmlns:aink="http://schemas.microsoft.com/office/drawing/2016/ink" xmlns:am3d="http://schemas.microsoft.com/office/drawing/2017/model3d" xmlns:o="urn:schemas-microsoft-com:office:office" xmlns:r="http://schemas.openxmlformats.org/officeDocument/2006/relationships" xmlns:m="http://schemas.openxmlformats.org/officeDocument/2006/math" xmlns:v="urn:schemas-microsoft-com:vml" xmlns:wp14="http://schemas.microsoft.com/office/word/2010/wordprocessingDrawing" xmlns:wp="http://schemas.openxmlformats.org/drawingml/2006/wordprocessingDrawing" xmlns:w10="urn:schemas-microsoft-com:office:word" xmlns:w="http://schemas.openxmlformats.org/wordprocessingml/2006/main" xmlns:w14="http://schemas.microsoft.com/office/word/2010/wordml" xmlns:w15="http://schemas.microsoft.com/office/word/2012/wordml" xmlns:w16cex="http://schemas.microsoft.com/office/word/2018/wordml/cex" xmlns:w16cid="http://schemas.microsoft.com/office/word/2016/wordml/cid" xmlns:w16="http://schemas.microsoft.com/office/word/2018/wordml" xmlns:w16se="http://schemas.microsoft.com/office/word/2015/wordml/symex" xmlns:wpg="http://schemas.microsoft.com/office/word/2010/wordprocessingGroup" xmlns:wpi="http://schemas.microsoft.com/office/word/2010/wordprocessingInk" xmlns:wne="http://schemas.microsoft.com/office/word/2006/wordml" xmlns:wps="http://schemas.microsoft.com/office/word/2010/wordprocessingShape" mc:Ignorable="w14 w15 w16se w16cid w16 w16cex wp14">
   <w:p>
     <w:pPr>
-      <w:pStyle w:val="a3"/>
+      <w:pStyle w:val="Header"/>
       <w:ind w:firstLineChars="0" w:firstLine="0"/>
     </w:pPr>
   </w:p>
@@ -2594,7 +2607,7 @@
 <w:hdr xmlns:wpc="http://schemas.microsoft.com/office/word/2010/wordprocessingCanvas" xmlns:cx="http://schemas.microsoft.com/office/drawing/2014/chartex" xmlns:cx1="http://schemas.microsoft.com/office/drawing/2015/9/8/chartex" xmlns:cx2="http://schemas.microsoft.com/office/drawing/2015/10/21/chartex" xmlns:cx3="http://schemas.microsoft.com/office/drawing/2016/5/9/chartex" xmlns:cx4="http://schemas.microsoft.com/office/drawing/2016/5/10/chartex" xmlns:cx5="http://schemas.microsoft.com/office/drawing/2016/5/11/chartex" xmlns:cx6="http://schemas.microsoft.com/office/drawing/2016/5/12/chartex" xmlns:cx7="http://schemas.microsoft.com/office/drawing/2016/5/13/chartex" xmlns:cx8="http://schemas.microsoft.com/office/drawing/2016/5/14/chartex" xmlns:mc="http://schemas.openxmlformats.org/markup-compatibility/2006" xmlns:aink="http://schemas.microsoft.com/office/drawing/2016/ink" xmlns:am3d="http://schemas.microsoft.com/office/drawing/2017/model3d" xmlns:o="urn:schemas-microsoft-com:office:office" xmlns:r="http://schemas.openxmlformats.org/officeDocument/2006/relationships" xmlns:m="http://schemas.openxmlformats.org/officeDocument/2006/math" xmlns:v="urn:schemas-microsoft-com:vml" xmlns:wp14="http://schemas.microsoft.com/office/word/2010/wordprocessingDrawing" xmlns:wp="http://schemas.openxmlformats.org/drawingml/2006/wordprocessingDrawing" xmlns:w10="urn:schemas-microsoft-com:office:word" xmlns:w="http://schemas.openxmlformats.org/wordprocessingml/2006/main" xmlns:w14="http://schemas.microsoft.com/office/word/2010/wordml" xmlns:w15="http://schemas.microsoft.com/office/word/2012/wordml" xmlns:w16cex="http://schemas.microsoft.com/office/word/2018/wordml/cex" xmlns:w16cid="http://schemas.microsoft.com/office/word/2016/wordml/cid" xmlns:w16="http://schemas.microsoft.com/office/word/2018/wordml" xmlns:w16se="http://schemas.microsoft.com/office/word/2015/wordml/symex" xmlns:wpg="http://schemas.microsoft.com/office/word/2010/wordprocessingGroup" xmlns:wpi="http://schemas.microsoft.com/office/word/2010/wordprocessingInk" xmlns:wne="http://schemas.microsoft.com/office/word/2006/wordml" xmlns:wps="http://schemas.microsoft.com/office/word/2010/wordprocessingShape" mc:Ignorable="w14 w15 w16se w16cid w16 w16cex wp14">
   <w:p>
     <w:pPr>
-      <w:pStyle w:val="a3"/>
+      <w:pStyle w:val="Header"/>
       <w:ind w:firstLine="400"/>
       <w:rPr>
         <w:color w:val="FFFFFF" w:themeColor="background1"/>
@@ -2608,7 +2621,7 @@
 <w:hdr xmlns:wpc="http://schemas.microsoft.com/office/word/2010/wordprocessingCanvas" xmlns:cx="http://schemas.microsoft.com/office/drawing/2014/chartex" xmlns:cx1="http://schemas.microsoft.com/office/drawing/2015/9/8/chartex" xmlns:cx2="http://schemas.microsoft.com/office/drawing/2015/10/21/chartex" xmlns:cx3="http://schemas.microsoft.com/office/drawing/2016/5/9/chartex" xmlns:cx4="http://schemas.microsoft.com/office/drawing/2016/5/10/chartex" xmlns:cx5="http://schemas.microsoft.com/office/drawing/2016/5/11/chartex" xmlns:cx6="http://schemas.microsoft.com/office/drawing/2016/5/12/chartex" xmlns:cx7="http://schemas.microsoft.com/office/drawing/2016/5/13/chartex" xmlns:cx8="http://schemas.microsoft.com/office/drawing/2016/5/14/chartex" xmlns:mc="http://schemas.openxmlformats.org/markup-compatibility/2006" xmlns:aink="http://schemas.microsoft.com/office/drawing/2016/ink" xmlns:am3d="http://schemas.microsoft.com/office/drawing/2017/model3d" xmlns:o="urn:schemas-microsoft-com:office:office" xmlns:r="http://schemas.openxmlformats.org/officeDocument/2006/relationships" xmlns:m="http://schemas.openxmlformats.org/officeDocument/2006/math" xmlns:v="urn:schemas-microsoft-com:vml" xmlns:wp14="http://schemas.microsoft.com/office/word/2010/wordprocessingDrawing" xmlns:wp="http://schemas.openxmlformats.org/drawingml/2006/wordprocessingDrawing" xmlns:w10="urn:schemas-microsoft-com:office:word" xmlns:w="http://schemas.openxmlformats.org/wordprocessingml/2006/main" xmlns:w14="http://schemas.microsoft.com/office/word/2010/wordml" xmlns:w15="http://schemas.microsoft.com/office/word/2012/wordml" xmlns:w16cex="http://schemas.microsoft.com/office/word/2018/wordml/cex" xmlns:w16cid="http://schemas.microsoft.com/office/word/2016/wordml/cid" xmlns:w16="http://schemas.microsoft.com/office/word/2018/wordml" xmlns:w16se="http://schemas.microsoft.com/office/word/2015/wordml/symex" xmlns:wpg="http://schemas.microsoft.com/office/word/2010/wordprocessingGroup" xmlns:wpi="http://schemas.microsoft.com/office/word/2010/wordprocessingInk" xmlns:wne="http://schemas.microsoft.com/office/word/2006/wordml" xmlns:wps="http://schemas.microsoft.com/office/word/2010/wordprocessingShape" mc:Ignorable="w14 w15 w16se w16cid w16 w16cex wp14">
   <w:p>
     <w:pPr>
-      <w:pStyle w:val="a3"/>
+      <w:pStyle w:val="Header"/>
       <w:ind w:firstLine="400"/>
     </w:pPr>
   </w:p>
@@ -5228,7 +5241,7 @@
     <w:lsdException w:name="Unresolved Mention" w:semiHidden="1" w:uiPriority="99" w:unhideWhenUsed="1"/>
     <w:lsdException w:name="Smart Link" w:semiHidden="1" w:uiPriority="99" w:unhideWhenUsed="1"/>
   </w:latentStyles>
-  <w:style w:type="paragraph" w:default="1" w:styleId="a">
+  <w:style w:type="paragraph" w:default="1" w:styleId="Normal">
     <w:name w:val="Normal"/>
     <w:qFormat/>
     <w:rsid w:val="001D0743"/>
@@ -5244,11 +5257,11 @@
       <w:lang w:eastAsia="en-US" w:bidi="en-US"/>
     </w:rPr>
   </w:style>
-  <w:style w:type="paragraph" w:styleId="1">
+  <w:style w:type="paragraph" w:styleId="Heading1">
     <w:name w:val="heading 1"/>
-    <w:basedOn w:val="a"/>
-    <w:next w:val="a"/>
-    <w:link w:val="10"/>
+    <w:basedOn w:val="Normal"/>
+    <w:next w:val="Normal"/>
+    <w:link w:val="Heading1Char"/>
     <w:uiPriority w:val="9"/>
     <w:qFormat/>
     <w:rsid w:val="00B16C35"/>
@@ -5266,11 +5279,11 @@
       <w:szCs w:val="32"/>
     </w:rPr>
   </w:style>
-  <w:style w:type="paragraph" w:styleId="2">
+  <w:style w:type="paragraph" w:styleId="Heading2">
     <w:name w:val="heading 2"/>
-    <w:basedOn w:val="a"/>
-    <w:next w:val="a"/>
-    <w:link w:val="20"/>
+    <w:basedOn w:val="Normal"/>
+    <w:next w:val="Normal"/>
+    <w:link w:val="Heading2Char"/>
     <w:uiPriority w:val="9"/>
     <w:qFormat/>
     <w:rsid w:val="00C119C2"/>
@@ -5288,11 +5301,11 @@
       <w:lang w:eastAsia="zh-CN"/>
     </w:rPr>
   </w:style>
-  <w:style w:type="paragraph" w:styleId="3">
+  <w:style w:type="paragraph" w:styleId="Heading3">
     <w:name w:val="heading 3"/>
-    <w:basedOn w:val="a"/>
-    <w:next w:val="a"/>
-    <w:link w:val="30"/>
+    <w:basedOn w:val="Normal"/>
+    <w:next w:val="Normal"/>
+    <w:link w:val="Heading3Char"/>
     <w:uiPriority w:val="9"/>
     <w:qFormat/>
     <w:rsid w:val="008F78B2"/>
@@ -5308,11 +5321,11 @@
       <w:lang w:eastAsia="zh-CN"/>
     </w:rPr>
   </w:style>
-  <w:style w:type="paragraph" w:styleId="4">
+  <w:style w:type="paragraph" w:styleId="Heading4">
     <w:name w:val="heading 4"/>
-    <w:basedOn w:val="a"/>
-    <w:next w:val="a"/>
-    <w:link w:val="40"/>
+    <w:basedOn w:val="Normal"/>
+    <w:next w:val="Normal"/>
+    <w:link w:val="Heading4Char"/>
     <w:uiPriority w:val="9"/>
     <w:qFormat/>
     <w:rsid w:val="002F350F"/>
@@ -5330,11 +5343,11 @@
       <w:lang w:bidi="ar-SA"/>
     </w:rPr>
   </w:style>
-  <w:style w:type="paragraph" w:styleId="5">
+  <w:style w:type="paragraph" w:styleId="Heading5">
     <w:name w:val="heading 5"/>
-    <w:basedOn w:val="a"/>
-    <w:next w:val="a"/>
-    <w:link w:val="50"/>
+    <w:basedOn w:val="Normal"/>
+    <w:next w:val="Normal"/>
+    <w:link w:val="Heading5Char"/>
     <w:uiPriority w:val="9"/>
     <w:qFormat/>
     <w:rsid w:val="002F350F"/>
@@ -5353,11 +5366,11 @@
       <w:lang w:bidi="ar-SA"/>
     </w:rPr>
   </w:style>
-  <w:style w:type="paragraph" w:styleId="6">
+  <w:style w:type="paragraph" w:styleId="Heading6">
     <w:name w:val="heading 6"/>
-    <w:basedOn w:val="a"/>
-    <w:next w:val="a"/>
-    <w:link w:val="60"/>
+    <w:basedOn w:val="Normal"/>
+    <w:next w:val="Normal"/>
+    <w:link w:val="Heading6Char"/>
     <w:uiPriority w:val="9"/>
     <w:qFormat/>
     <w:rsid w:val="002F350F"/>
@@ -5373,11 +5386,11 @@
       <w:lang w:bidi="ar-SA"/>
     </w:rPr>
   </w:style>
-  <w:style w:type="paragraph" w:styleId="7">
+  <w:style w:type="paragraph" w:styleId="Heading7">
     <w:name w:val="heading 7"/>
-    <w:basedOn w:val="a"/>
-    <w:next w:val="a"/>
-    <w:link w:val="70"/>
+    <w:basedOn w:val="Normal"/>
+    <w:next w:val="Normal"/>
+    <w:link w:val="Heading7Char"/>
     <w:uiPriority w:val="9"/>
     <w:qFormat/>
     <w:rsid w:val="002F350F"/>
@@ -5391,11 +5404,11 @@
       <w:lang w:bidi="ar-SA"/>
     </w:rPr>
   </w:style>
-  <w:style w:type="paragraph" w:styleId="8">
+  <w:style w:type="paragraph" w:styleId="Heading8">
     <w:name w:val="heading 8"/>
-    <w:basedOn w:val="a"/>
-    <w:next w:val="a"/>
-    <w:link w:val="80"/>
+    <w:basedOn w:val="Normal"/>
+    <w:next w:val="Normal"/>
+    <w:link w:val="Heading8Char"/>
     <w:uiPriority w:val="9"/>
     <w:qFormat/>
     <w:rsid w:val="002F350F"/>
@@ -5411,11 +5424,11 @@
       <w:lang w:bidi="ar-SA"/>
     </w:rPr>
   </w:style>
-  <w:style w:type="paragraph" w:styleId="9">
+  <w:style w:type="paragraph" w:styleId="Heading9">
     <w:name w:val="heading 9"/>
-    <w:basedOn w:val="a"/>
-    <w:next w:val="a"/>
-    <w:link w:val="90"/>
+    <w:basedOn w:val="Normal"/>
+    <w:next w:val="Normal"/>
+    <w:link w:val="Heading9Char"/>
     <w:uiPriority w:val="9"/>
     <w:qFormat/>
     <w:rsid w:val="002F350F"/>
@@ -5429,13 +5442,13 @@
       <w:lang w:bidi="ar-SA"/>
     </w:rPr>
   </w:style>
-  <w:style w:type="character" w:default="1" w:styleId="a0">
+  <w:style w:type="character" w:default="1" w:styleId="DefaultParagraphFont">
     <w:name w:val="Default Paragraph Font"/>
     <w:uiPriority w:val="1"/>
     <w:semiHidden/>
     <w:unhideWhenUsed/>
   </w:style>
-  <w:style w:type="table" w:default="1" w:styleId="a1">
+  <w:style w:type="table" w:default="1" w:styleId="TableNormal">
     <w:name w:val="Normal Table"/>
     <w:uiPriority w:val="99"/>
     <w:semiHidden/>
@@ -5450,7 +5463,7 @@
       </w:tblCellMar>
     </w:tblPr>
   </w:style>
-  <w:style w:type="numbering" w:default="1" w:styleId="a2">
+  <w:style w:type="numbering" w:default="1" w:styleId="NoList">
     <w:name w:val="No List"/>
     <w:uiPriority w:val="99"/>
     <w:semiHidden/>
@@ -5458,8 +5471,8 @@
   </w:style>
   <w:style w:type="paragraph" w:styleId="TOC2">
     <w:name w:val="toc 2"/>
-    <w:basedOn w:val="a"/>
-    <w:next w:val="a"/>
+    <w:basedOn w:val="Normal"/>
+    <w:next w:val="Normal"/>
     <w:autoRedefine/>
     <w:uiPriority w:val="39"/>
     <w:qFormat/>
@@ -5470,8 +5483,8 @@
   </w:style>
   <w:style w:type="paragraph" w:styleId="TOC1">
     <w:name w:val="toc 1"/>
-    <w:basedOn w:val="a"/>
-    <w:next w:val="a"/>
+    <w:basedOn w:val="Normal"/>
+    <w:next w:val="Normal"/>
     <w:autoRedefine/>
     <w:uiPriority w:val="39"/>
     <w:qFormat/>
@@ -5486,9 +5499,9 @@
       <w:lang w:eastAsia="zh-CN"/>
     </w:rPr>
   </w:style>
-  <w:style w:type="paragraph" w:styleId="a3">
+  <w:style w:type="paragraph" w:styleId="Header">
     <w:name w:val="header"/>
-    <w:basedOn w:val="a"/>
+    <w:basedOn w:val="Normal"/>
     <w:rsid w:val="009C5A65"/>
     <w:pPr>
       <w:keepLines/>
@@ -5509,10 +5522,10 @@
       <w:lang w:eastAsia="zh-CN"/>
     </w:rPr>
   </w:style>
-  <w:style w:type="paragraph" w:styleId="a4">
+  <w:style w:type="paragraph" w:styleId="Footer">
     <w:name w:val="footer"/>
-    <w:basedOn w:val="a"/>
-    <w:link w:val="a5"/>
+    <w:basedOn w:val="Normal"/>
+    <w:link w:val="FooterChar"/>
     <w:uiPriority w:val="99"/>
     <w:rsid w:val="00F57004"/>
     <w:pPr>
@@ -5530,8 +5543,8 @@
   </w:style>
   <w:style w:type="paragraph" w:styleId="TOC3">
     <w:name w:val="toc 3"/>
-    <w:basedOn w:val="a"/>
-    <w:next w:val="a"/>
+    <w:basedOn w:val="Normal"/>
+    <w:next w:val="Normal"/>
     <w:autoRedefine/>
     <w:uiPriority w:val="39"/>
     <w:qFormat/>
@@ -5540,9 +5553,9 @@
       <w:ind w:leftChars="400" w:left="840"/>
     </w:pPr>
   </w:style>
-  <w:style w:type="paragraph" w:customStyle="1" w:styleId="a6">
+  <w:style w:type="paragraph" w:customStyle="1" w:styleId="a">
     <w:name w:val="公式"/>
-    <w:basedOn w:val="a"/>
+    <w:basedOn w:val="Normal"/>
     <w:autoRedefine/>
     <w:rsid w:val="009633AF"/>
     <w:pPr>
@@ -5555,8 +5568,8 @@
   </w:style>
   <w:style w:type="paragraph" w:styleId="TOC7">
     <w:name w:val="toc 7"/>
-    <w:basedOn w:val="a"/>
-    <w:next w:val="a"/>
+    <w:basedOn w:val="Normal"/>
+    <w:next w:val="Normal"/>
     <w:autoRedefine/>
     <w:semiHidden/>
     <w:rsid w:val="006975E1"/>
@@ -5571,8 +5584,8 @@
   </w:style>
   <w:style w:type="paragraph" w:styleId="TOC6">
     <w:name w:val="toc 6"/>
-    <w:basedOn w:val="a"/>
-    <w:next w:val="a"/>
+    <w:basedOn w:val="Normal"/>
+    <w:next w:val="Normal"/>
     <w:autoRedefine/>
     <w:semiHidden/>
     <w:rsid w:val="006975E1"/>
@@ -5585,14 +5598,14 @@
       <w:sz w:val="21"/>
     </w:rPr>
   </w:style>
-  <w:style w:type="character" w:styleId="a7">
+  <w:style w:type="character" w:styleId="PageNumber">
     <w:name w:val="page number"/>
-    <w:basedOn w:val="a0"/>
+    <w:basedOn w:val="DefaultParagraphFont"/>
     <w:rsid w:val="006975E1"/>
   </w:style>
-  <w:style w:type="paragraph" w:customStyle="1" w:styleId="a8">
+  <w:style w:type="paragraph" w:customStyle="1" w:styleId="a0">
     <w:name w:val="摘要"/>
-    <w:basedOn w:val="1"/>
+    <w:basedOn w:val="Heading1"/>
     <w:rsid w:val="009C5A65"/>
     <w:pPr>
       <w:jc w:val="center"/>
@@ -5604,16 +5617,16 @@
       <w:szCs w:val="20"/>
     </w:rPr>
   </w:style>
-  <w:style w:type="paragraph" w:customStyle="1" w:styleId="11">
+  <w:style w:type="paragraph" w:customStyle="1" w:styleId="1">
     <w:name w:val="正文1"/>
-    <w:basedOn w:val="a"/>
+    <w:basedOn w:val="Normal"/>
     <w:link w:val="1Char"/>
     <w:autoRedefine/>
     <w:rsid w:val="007A7179"/>
   </w:style>
-  <w:style w:type="paragraph" w:customStyle="1" w:styleId="a9">
+  <w:style w:type="paragraph" w:customStyle="1" w:styleId="a1">
     <w:name w:val="英文摘要"/>
-    <w:basedOn w:val="1"/>
+    <w:basedOn w:val="Heading1"/>
     <w:link w:val="Char"/>
     <w:autoRedefine/>
     <w:rsid w:val="001B06BC"/>
@@ -5626,9 +5639,9 @@
       <w:sz w:val="30"/>
     </w:rPr>
   </w:style>
-  <w:style w:type="paragraph" w:customStyle="1" w:styleId="aa">
+  <w:style w:type="paragraph" w:customStyle="1" w:styleId="a2">
     <w:name w:val="引言"/>
-    <w:basedOn w:val="1"/>
+    <w:basedOn w:val="Heading1"/>
     <w:autoRedefine/>
     <w:rsid w:val="00111A31"/>
     <w:pPr>
@@ -5641,9 +5654,9 @@
       <w:szCs w:val="20"/>
     </w:rPr>
   </w:style>
-  <w:style w:type="paragraph" w:customStyle="1" w:styleId="21">
+  <w:style w:type="paragraph" w:customStyle="1" w:styleId="2">
     <w:name w:val="样式 标题 2"/>
-    <w:basedOn w:val="2"/>
+    <w:basedOn w:val="Heading2"/>
     <w:autoRedefine/>
     <w:rsid w:val="00575DE0"/>
     <w:rPr>
@@ -5651,29 +5664,29 @@
       <w:szCs w:val="20"/>
     </w:rPr>
   </w:style>
-  <w:style w:type="paragraph" w:customStyle="1" w:styleId="ab">
+  <w:style w:type="paragraph" w:customStyle="1" w:styleId="a3">
     <w:name w:val="结论"/>
-    <w:basedOn w:val="a9"/>
+    <w:basedOn w:val="a1"/>
     <w:autoRedefine/>
     <w:rsid w:val="00EE55E3"/>
   </w:style>
-  <w:style w:type="paragraph" w:customStyle="1" w:styleId="ac">
+  <w:style w:type="paragraph" w:customStyle="1" w:styleId="a4">
     <w:name w:val="参考文献"/>
-    <w:basedOn w:val="a9"/>
+    <w:basedOn w:val="a1"/>
     <w:autoRedefine/>
     <w:qFormat/>
     <w:rsid w:val="00380F3F"/>
   </w:style>
-  <w:style w:type="paragraph" w:customStyle="1" w:styleId="ad">
+  <w:style w:type="paragraph" w:customStyle="1" w:styleId="a5">
     <w:name w:val="附录"/>
-    <w:basedOn w:val="a9"/>
+    <w:basedOn w:val="a1"/>
     <w:link w:val="Char0"/>
     <w:qFormat/>
     <w:rsid w:val="00EE55E3"/>
   </w:style>
-  <w:style w:type="character" w:customStyle="1" w:styleId="10">
-    <w:name w:val="标题 1 字符"/>
-    <w:link w:val="1"/>
+  <w:style w:type="character" w:customStyle="1" w:styleId="Heading1Char">
+    <w:name w:val="Heading 1 Char"/>
+    <w:link w:val="Heading1"/>
     <w:uiPriority w:val="9"/>
     <w:rsid w:val="00B16C35"/>
     <w:rPr>
@@ -5687,7 +5700,7 @@
   </w:style>
   <w:style w:type="character" w:customStyle="1" w:styleId="Char">
     <w:name w:val="英文摘要 Char"/>
-    <w:link w:val="a9"/>
+    <w:link w:val="a1"/>
     <w:rsid w:val="001B06BC"/>
     <w:rPr>
       <w:rFonts w:ascii="Cambria" w:eastAsia="黑体" w:hAnsi="Cambria" w:cs="宋体"/>
@@ -5702,7 +5715,7 @@
   <w:style w:type="character" w:customStyle="1" w:styleId="Char0">
     <w:name w:val="附录 Char"/>
     <w:basedOn w:val="Char"/>
-    <w:link w:val="ad"/>
+    <w:link w:val="a5"/>
     <w:rsid w:val="00EE55E3"/>
     <w:rPr>
       <w:rFonts w:ascii="Cambria" w:eastAsia="黑体" w:hAnsi="Cambria" w:cs="宋体"/>
@@ -5714,9 +5727,9 @@
       <w:lang w:bidi="en-US"/>
     </w:rPr>
   </w:style>
-  <w:style w:type="paragraph" w:customStyle="1" w:styleId="ae">
+  <w:style w:type="paragraph" w:customStyle="1" w:styleId="a6">
     <w:name w:val="致谢"/>
-    <w:basedOn w:val="a9"/>
+    <w:basedOn w:val="a1"/>
     <w:autoRedefine/>
     <w:qFormat/>
     <w:rsid w:val="00CF6EEF"/>
@@ -5724,25 +5737,25 @@
       <w:spacing w:after="240"/>
     </w:pPr>
   </w:style>
-  <w:style w:type="paragraph" w:customStyle="1" w:styleId="af">
+  <w:style w:type="paragraph" w:customStyle="1" w:styleId="a7">
     <w:name w:val="发表学术论文情况"/>
-    <w:basedOn w:val="a9"/>
+    <w:basedOn w:val="a1"/>
     <w:autoRedefine/>
     <w:qFormat/>
     <w:rsid w:val="00695F61"/>
   </w:style>
-  <w:style w:type="paragraph" w:styleId="af0">
+  <w:style w:type="paragraph" w:styleId="DocumentMap">
     <w:name w:val="Document Map"/>
-    <w:basedOn w:val="a"/>
+    <w:basedOn w:val="Normal"/>
     <w:semiHidden/>
     <w:rsid w:val="00636BB3"/>
     <w:pPr>
       <w:shd w:val="clear" w:color="auto" w:fill="000080"/>
     </w:pPr>
   </w:style>
-  <w:style w:type="paragraph" w:customStyle="1" w:styleId="af1">
+  <w:style w:type="paragraph" w:customStyle="1" w:styleId="a8">
     <w:name w:val="授权书"/>
-    <w:basedOn w:val="1"/>
+    <w:basedOn w:val="Heading1"/>
     <w:autoRedefine/>
     <w:rsid w:val="00814BE9"/>
     <w:pPr>
@@ -5754,9 +5767,9 @@
       <w:szCs w:val="44"/>
     </w:rPr>
   </w:style>
-  <w:style w:type="paragraph" w:styleId="af2">
+  <w:style w:type="paragraph" w:styleId="BalloonText">
     <w:name w:val="Balloon Text"/>
-    <w:basedOn w:val="a"/>
+    <w:basedOn w:val="Normal"/>
     <w:semiHidden/>
     <w:rsid w:val="008C36A2"/>
     <w:rPr>
@@ -5764,9 +5777,9 @@
       <w:szCs w:val="18"/>
     </w:rPr>
   </w:style>
-  <w:style w:type="character" w:customStyle="1" w:styleId="20">
-    <w:name w:val="标题 2 字符"/>
-    <w:link w:val="2"/>
+  <w:style w:type="character" w:customStyle="1" w:styleId="Heading2Char">
+    <w:name w:val="Heading 2 Char"/>
+    <w:link w:val="Heading2"/>
     <w:uiPriority w:val="9"/>
     <w:rsid w:val="00C119C2"/>
     <w:rPr>
@@ -5777,9 +5790,9 @@
       <w:lang w:bidi="en-US"/>
     </w:rPr>
   </w:style>
-  <w:style w:type="character" w:customStyle="1" w:styleId="30">
-    <w:name w:val="标题 3 字符"/>
-    <w:link w:val="3"/>
+  <w:style w:type="character" w:customStyle="1" w:styleId="Heading3Char">
+    <w:name w:val="Heading 3 Char"/>
+    <w:link w:val="Heading3"/>
     <w:uiPriority w:val="9"/>
     <w:rsid w:val="008F78B2"/>
     <w:rPr>
@@ -5789,9 +5802,9 @@
       <w:lang w:bidi="en-US"/>
     </w:rPr>
   </w:style>
-  <w:style w:type="character" w:customStyle="1" w:styleId="40">
-    <w:name w:val="标题 4 字符"/>
-    <w:link w:val="4"/>
+  <w:style w:type="character" w:customStyle="1" w:styleId="Heading4Char">
+    <w:name w:val="Heading 4 Char"/>
+    <w:link w:val="Heading4"/>
     <w:uiPriority w:val="9"/>
     <w:rsid w:val="002F350F"/>
     <w:rPr>
@@ -5801,9 +5814,9 @@
       <w:szCs w:val="28"/>
     </w:rPr>
   </w:style>
-  <w:style w:type="character" w:customStyle="1" w:styleId="50">
-    <w:name w:val="标题 5 字符"/>
-    <w:link w:val="5"/>
+  <w:style w:type="character" w:customStyle="1" w:styleId="Heading5Char">
+    <w:name w:val="Heading 5 Char"/>
+    <w:link w:val="Heading5"/>
     <w:uiPriority w:val="9"/>
     <w:semiHidden/>
     <w:rsid w:val="002F350F"/>
@@ -5816,9 +5829,9 @@
       <w:szCs w:val="26"/>
     </w:rPr>
   </w:style>
-  <w:style w:type="character" w:customStyle="1" w:styleId="60">
-    <w:name w:val="标题 6 字符"/>
-    <w:link w:val="6"/>
+  <w:style w:type="character" w:customStyle="1" w:styleId="Heading6Char">
+    <w:name w:val="Heading 6 Char"/>
+    <w:link w:val="Heading6"/>
     <w:uiPriority w:val="9"/>
     <w:semiHidden/>
     <w:rsid w:val="002F350F"/>
@@ -5827,9 +5840,9 @@
       <w:bCs/>
     </w:rPr>
   </w:style>
-  <w:style w:type="character" w:customStyle="1" w:styleId="70">
-    <w:name w:val="标题 7 字符"/>
-    <w:link w:val="7"/>
+  <w:style w:type="character" w:customStyle="1" w:styleId="Heading7Char">
+    <w:name w:val="Heading 7 Char"/>
+    <w:link w:val="Heading7"/>
     <w:uiPriority w:val="9"/>
     <w:semiHidden/>
     <w:rsid w:val="002F350F"/>
@@ -5838,9 +5851,9 @@
       <w:szCs w:val="24"/>
     </w:rPr>
   </w:style>
-  <w:style w:type="character" w:customStyle="1" w:styleId="80">
-    <w:name w:val="标题 8 字符"/>
-    <w:link w:val="8"/>
+  <w:style w:type="character" w:customStyle="1" w:styleId="Heading8Char">
+    <w:name w:val="Heading 8 Char"/>
+    <w:link w:val="Heading8"/>
     <w:uiPriority w:val="9"/>
     <w:semiHidden/>
     <w:rsid w:val="002F350F"/>
@@ -5851,9 +5864,9 @@
       <w:szCs w:val="24"/>
     </w:rPr>
   </w:style>
-  <w:style w:type="character" w:customStyle="1" w:styleId="90">
-    <w:name w:val="标题 9 字符"/>
-    <w:link w:val="9"/>
+  <w:style w:type="character" w:customStyle="1" w:styleId="Heading9Char">
+    <w:name w:val="Heading 9 Char"/>
+    <w:link w:val="Heading9"/>
     <w:uiPriority w:val="9"/>
     <w:semiHidden/>
     <w:rsid w:val="002F350F"/>
@@ -5861,11 +5874,11 @@
       <w:rFonts w:ascii="Cambria" w:eastAsia="宋体" w:hAnsi="Cambria"/>
     </w:rPr>
   </w:style>
-  <w:style w:type="paragraph" w:styleId="af3">
+  <w:style w:type="paragraph" w:styleId="Title">
     <w:name w:val="Title"/>
-    <w:basedOn w:val="a"/>
-    <w:next w:val="a"/>
-    <w:link w:val="af4"/>
+    <w:basedOn w:val="Normal"/>
+    <w:next w:val="Normal"/>
+    <w:link w:val="TitleChar"/>
     <w:uiPriority w:val="10"/>
     <w:qFormat/>
     <w:rsid w:val="002F350F"/>
@@ -5884,9 +5897,9 @@
       <w:lang w:bidi="ar-SA"/>
     </w:rPr>
   </w:style>
-  <w:style w:type="character" w:customStyle="1" w:styleId="af4">
-    <w:name w:val="标题 字符"/>
-    <w:link w:val="af3"/>
+  <w:style w:type="character" w:customStyle="1" w:styleId="TitleChar">
+    <w:name w:val="Title Char"/>
+    <w:link w:val="Title"/>
     <w:uiPriority w:val="10"/>
     <w:rsid w:val="002F350F"/>
     <w:rPr>
@@ -5898,11 +5911,11 @@
       <w:szCs w:val="32"/>
     </w:rPr>
   </w:style>
-  <w:style w:type="paragraph" w:styleId="af5">
+  <w:style w:type="paragraph" w:styleId="Subtitle">
     <w:name w:val="Subtitle"/>
-    <w:basedOn w:val="a"/>
-    <w:next w:val="a"/>
-    <w:link w:val="af6"/>
+    <w:basedOn w:val="Normal"/>
+    <w:next w:val="Normal"/>
+    <w:link w:val="SubtitleChar"/>
     <w:uiPriority w:val="11"/>
     <w:qFormat/>
     <w:rsid w:val="002F350F"/>
@@ -5917,9 +5930,9 @@
       <w:lang w:bidi="ar-SA"/>
     </w:rPr>
   </w:style>
-  <w:style w:type="character" w:customStyle="1" w:styleId="af6">
-    <w:name w:val="副标题 字符"/>
-    <w:link w:val="af5"/>
+  <w:style w:type="character" w:customStyle="1" w:styleId="SubtitleChar">
+    <w:name w:val="Subtitle Char"/>
+    <w:link w:val="Subtitle"/>
     <w:uiPriority w:val="11"/>
     <w:rsid w:val="002F350F"/>
     <w:rPr>
@@ -5928,7 +5941,7 @@
       <w:szCs w:val="24"/>
     </w:rPr>
   </w:style>
-  <w:style w:type="character" w:styleId="af7">
+  <w:style w:type="character" w:styleId="Strong">
     <w:name w:val="Strong"/>
     <w:uiPriority w:val="22"/>
     <w:qFormat/>
@@ -5938,7 +5951,7 @@
       <w:bCs/>
     </w:rPr>
   </w:style>
-  <w:style w:type="character" w:styleId="af8">
+  <w:style w:type="character" w:styleId="Emphasis">
     <w:name w:val="Emphasis"/>
     <w:uiPriority w:val="20"/>
     <w:qFormat/>
@@ -5950,9 +5963,9 @@
       <w:iCs/>
     </w:rPr>
   </w:style>
-  <w:style w:type="paragraph" w:styleId="af9">
+  <w:style w:type="paragraph" w:styleId="NoSpacing">
     <w:name w:val="No Spacing"/>
-    <w:basedOn w:val="a"/>
+    <w:basedOn w:val="Normal"/>
     <w:uiPriority w:val="1"/>
     <w:qFormat/>
     <w:rsid w:val="002F350F"/>
@@ -5960,9 +5973,9 @@
       <w:szCs w:val="32"/>
     </w:rPr>
   </w:style>
-  <w:style w:type="paragraph" w:styleId="afa">
+  <w:style w:type="paragraph" w:styleId="ListParagraph">
     <w:name w:val="List Paragraph"/>
-    <w:basedOn w:val="a"/>
+    <w:basedOn w:val="Normal"/>
     <w:uiPriority w:val="34"/>
     <w:qFormat/>
     <w:rsid w:val="002F350F"/>
@@ -5971,11 +5984,11 @@
       <w:contextualSpacing/>
     </w:pPr>
   </w:style>
-  <w:style w:type="paragraph" w:styleId="afb">
+  <w:style w:type="paragraph" w:styleId="Quote">
     <w:name w:val="Quote"/>
-    <w:basedOn w:val="a"/>
-    <w:next w:val="a"/>
-    <w:link w:val="afc"/>
+    <w:basedOn w:val="Normal"/>
+    <w:next w:val="Normal"/>
+    <w:link w:val="QuoteChar"/>
     <w:uiPriority w:val="29"/>
     <w:qFormat/>
     <w:rsid w:val="002F350F"/>
@@ -5986,9 +5999,9 @@
       <w:lang w:bidi="ar-SA"/>
     </w:rPr>
   </w:style>
-  <w:style w:type="character" w:customStyle="1" w:styleId="afc">
-    <w:name w:val="引用 字符"/>
-    <w:link w:val="afb"/>
+  <w:style w:type="character" w:customStyle="1" w:styleId="QuoteChar">
+    <w:name w:val="Quote Char"/>
+    <w:link w:val="Quote"/>
     <w:uiPriority w:val="29"/>
     <w:rsid w:val="002F350F"/>
     <w:rPr>
@@ -5997,11 +6010,11 @@
       <w:szCs w:val="24"/>
     </w:rPr>
   </w:style>
-  <w:style w:type="paragraph" w:styleId="afd">
+  <w:style w:type="paragraph" w:styleId="IntenseQuote">
     <w:name w:val="Intense Quote"/>
-    <w:basedOn w:val="a"/>
-    <w:next w:val="a"/>
-    <w:link w:val="afe"/>
+    <w:basedOn w:val="Normal"/>
+    <w:next w:val="Normal"/>
+    <w:link w:val="IntenseQuoteChar"/>
     <w:uiPriority w:val="30"/>
     <w:qFormat/>
     <w:rsid w:val="002F350F"/>
@@ -6015,9 +6028,9 @@
       <w:lang w:bidi="ar-SA"/>
     </w:rPr>
   </w:style>
-  <w:style w:type="character" w:customStyle="1" w:styleId="afe">
-    <w:name w:val="明显引用 字符"/>
-    <w:link w:val="afd"/>
+  <w:style w:type="character" w:customStyle="1" w:styleId="IntenseQuoteChar">
+    <w:name w:val="Intense Quote Char"/>
+    <w:link w:val="IntenseQuote"/>
     <w:uiPriority w:val="30"/>
     <w:rsid w:val="002F350F"/>
     <w:rPr>
@@ -6026,7 +6039,7 @@
       <w:sz w:val="24"/>
     </w:rPr>
   </w:style>
-  <w:style w:type="character" w:styleId="aff">
+  <w:style w:type="character" w:styleId="SubtleEmphasis">
     <w:name w:val="Subtle Emphasis"/>
     <w:uiPriority w:val="19"/>
     <w:qFormat/>
@@ -6036,7 +6049,7 @@
       <w:color w:val="5A5A5A"/>
     </w:rPr>
   </w:style>
-  <w:style w:type="character" w:styleId="aff0">
+  <w:style w:type="character" w:styleId="IntenseEmphasis">
     <w:name w:val="Intense Emphasis"/>
     <w:uiPriority w:val="21"/>
     <w:qFormat/>
@@ -6049,7 +6062,7 @@
       <w:u w:val="single"/>
     </w:rPr>
   </w:style>
-  <w:style w:type="character" w:styleId="aff1">
+  <w:style w:type="character" w:styleId="Hyperlink">
     <w:name w:val="Hyperlink"/>
     <w:uiPriority w:val="99"/>
     <w:rsid w:val="00750C28"/>
@@ -6058,7 +6071,7 @@
       <w:u w:val="single"/>
     </w:rPr>
   </w:style>
-  <w:style w:type="character" w:styleId="aff2">
+  <w:style w:type="character" w:styleId="IntenseReference">
     <w:name w:val="Intense Reference"/>
     <w:uiPriority w:val="32"/>
     <w:qFormat/>
@@ -6069,7 +6082,7 @@
       <w:u w:val="single"/>
     </w:rPr>
   </w:style>
-  <w:style w:type="character" w:styleId="aff3">
+  <w:style w:type="character" w:styleId="BookTitle">
     <w:name w:val="Book Title"/>
     <w:uiPriority w:val="33"/>
     <w:qFormat/>
@@ -6082,10 +6095,10 @@
       <w:szCs w:val="24"/>
     </w:rPr>
   </w:style>
-  <w:style w:type="paragraph" w:styleId="TOC">
+  <w:style w:type="paragraph" w:styleId="TOCHeading">
     <w:name w:val="TOC Heading"/>
-    <w:basedOn w:val="1"/>
-    <w:next w:val="a"/>
+    <w:basedOn w:val="Heading1"/>
+    <w:next w:val="Normal"/>
     <w:uiPriority w:val="39"/>
     <w:qFormat/>
     <w:rsid w:val="002F350F"/>
@@ -6093,9 +6106,9 @@
       <w:outlineLvl w:val="9"/>
     </w:pPr>
   </w:style>
-  <w:style w:type="paragraph" w:customStyle="1" w:styleId="aff4">
+  <w:style w:type="paragraph" w:customStyle="1" w:styleId="a9">
     <w:name w:val="硕士学位论文"/>
-    <w:basedOn w:val="a"/>
+    <w:basedOn w:val="Normal"/>
     <w:link w:val="Char1"/>
     <w:qFormat/>
     <w:rsid w:val="00150647"/>
@@ -6111,9 +6124,9 @@
       <w:lang w:eastAsia="zh-CN"/>
     </w:rPr>
   </w:style>
-  <w:style w:type="paragraph" w:customStyle="1" w:styleId="aff5">
+  <w:style w:type="paragraph" w:customStyle="1" w:styleId="aa">
     <w:name w:val="论文题目"/>
-    <w:basedOn w:val="a"/>
+    <w:basedOn w:val="Normal"/>
     <w:link w:val="Char2"/>
     <w:qFormat/>
     <w:rsid w:val="00E05A19"/>
@@ -6130,7 +6143,7 @@
   </w:style>
   <w:style w:type="character" w:customStyle="1" w:styleId="Char1">
     <w:name w:val="硕士学位论文 Char"/>
-    <w:link w:val="aff4"/>
+    <w:link w:val="a9"/>
     <w:rsid w:val="00150647"/>
     <w:rPr>
       <w:rFonts w:ascii="STXihei" w:eastAsia="宋体" w:hAnsi="STXihei"/>
@@ -6140,9 +6153,9 @@
       <w:lang w:val="en-US" w:eastAsia="zh-CN" w:bidi="en-US"/>
     </w:rPr>
   </w:style>
-  <w:style w:type="paragraph" w:customStyle="1" w:styleId="aff6">
+  <w:style w:type="paragraph" w:customStyle="1" w:styleId="ab">
     <w:name w:val="论文英文题目"/>
-    <w:basedOn w:val="a"/>
+    <w:basedOn w:val="Normal"/>
     <w:link w:val="Char3"/>
     <w:qFormat/>
     <w:rsid w:val="00192012"/>
@@ -6159,7 +6172,7 @@
   </w:style>
   <w:style w:type="character" w:customStyle="1" w:styleId="Char2">
     <w:name w:val="论文题目 Char"/>
-    <w:link w:val="aff5"/>
+    <w:link w:val="aa"/>
     <w:rsid w:val="00E05A19"/>
     <w:rPr>
       <w:rFonts w:ascii="STXihei" w:eastAsia="STXihei" w:hAnsi="STXihei"/>
@@ -6169,9 +6182,9 @@
       <w:lang w:bidi="en-US"/>
     </w:rPr>
   </w:style>
-  <w:style w:type="paragraph" w:customStyle="1" w:styleId="aff7">
+  <w:style w:type="paragraph" w:customStyle="1" w:styleId="ac">
     <w:name w:val="首页居中"/>
-    <w:basedOn w:val="a"/>
+    <w:basedOn w:val="Normal"/>
     <w:link w:val="Char4"/>
     <w:qFormat/>
     <w:rsid w:val="009A69AD"/>
@@ -6187,7 +6200,7 @@
   </w:style>
   <w:style w:type="character" w:customStyle="1" w:styleId="Char3">
     <w:name w:val="论文英文题目 Char"/>
-    <w:link w:val="aff6"/>
+    <w:link w:val="ab"/>
     <w:rsid w:val="00192012"/>
     <w:rPr>
       <w:b/>
@@ -6196,9 +6209,9 @@
       <w:lang w:val="en-US" w:eastAsia="en-US" w:bidi="en-US"/>
     </w:rPr>
   </w:style>
-  <w:style w:type="paragraph" w:customStyle="1" w:styleId="aff8">
+  <w:style w:type="paragraph" w:customStyle="1" w:styleId="ad">
     <w:name w:val="首页页脚中文"/>
-    <w:basedOn w:val="a"/>
+    <w:basedOn w:val="Normal"/>
     <w:link w:val="Char5"/>
     <w:qFormat/>
     <w:rsid w:val="006049B3"/>
@@ -6214,7 +6227,7 @@
   </w:style>
   <w:style w:type="character" w:customStyle="1" w:styleId="Char4">
     <w:name w:val="首页居中 Char"/>
-    <w:link w:val="aff7"/>
+    <w:link w:val="ac"/>
     <w:rsid w:val="009A69AD"/>
     <w:rPr>
       <w:sz w:val="30"/>
@@ -6222,9 +6235,9 @@
       <w:lang w:bidi="en-US"/>
     </w:rPr>
   </w:style>
-  <w:style w:type="paragraph" w:customStyle="1" w:styleId="aff9">
+  <w:style w:type="paragraph" w:customStyle="1" w:styleId="ae">
     <w:name w:val="首页页脚英文"/>
-    <w:basedOn w:val="a"/>
+    <w:basedOn w:val="Normal"/>
     <w:link w:val="Char6"/>
     <w:qFormat/>
     <w:rsid w:val="006049B3"/>
@@ -6235,7 +6248,7 @@
   </w:style>
   <w:style w:type="character" w:customStyle="1" w:styleId="Char5">
     <w:name w:val="首页页脚中文 Char"/>
-    <w:link w:val="aff8"/>
+    <w:link w:val="ad"/>
     <w:rsid w:val="006049B3"/>
     <w:rPr>
       <w:rFonts w:ascii="STXingkai" w:eastAsia="STXingkai" w:hAnsi="Times New Roman"/>
@@ -6244,9 +6257,9 @@
       <w:lang w:bidi="en-US"/>
     </w:rPr>
   </w:style>
-  <w:style w:type="paragraph" w:customStyle="1" w:styleId="affa">
+  <w:style w:type="paragraph" w:customStyle="1" w:styleId="af">
     <w:name w:val="独创声明"/>
-    <w:basedOn w:val="a"/>
+    <w:basedOn w:val="Normal"/>
     <w:link w:val="Char7"/>
     <w:qFormat/>
     <w:rsid w:val="00C30BD3"/>
@@ -6263,7 +6276,7 @@
   </w:style>
   <w:style w:type="character" w:customStyle="1" w:styleId="Char6">
     <w:name w:val="首页页脚英文 Char"/>
-    <w:link w:val="aff9"/>
+    <w:link w:val="ae"/>
     <w:rsid w:val="006049B3"/>
     <w:rPr>
       <w:rFonts w:ascii="Times New Roman" w:hAnsi="Times New Roman"/>
@@ -6271,9 +6284,9 @@
       <w:lang w:bidi="en-US"/>
     </w:rPr>
   </w:style>
-  <w:style w:type="paragraph" w:customStyle="1" w:styleId="affb">
+  <w:style w:type="paragraph" w:customStyle="1" w:styleId="af0">
     <w:name w:val="独创声明正文"/>
-    <w:basedOn w:val="affa"/>
+    <w:basedOn w:val="af"/>
     <w:link w:val="Char8"/>
     <w:qFormat/>
     <w:rsid w:val="00814BE9"/>
@@ -6283,7 +6296,7 @@
   </w:style>
   <w:style w:type="character" w:customStyle="1" w:styleId="Char7">
     <w:name w:val="独创声明 Char"/>
-    <w:link w:val="affa"/>
+    <w:link w:val="af"/>
     <w:rsid w:val="00C30BD3"/>
     <w:rPr>
       <w:rFonts w:ascii="黑体" w:eastAsia="黑体" w:hAnsi="黑体"/>
@@ -6291,9 +6304,9 @@
       <w:szCs w:val="36"/>
     </w:rPr>
   </w:style>
-  <w:style w:type="paragraph" w:customStyle="1" w:styleId="affc">
+  <w:style w:type="paragraph" w:customStyle="1" w:styleId="af1">
     <w:name w:val="关键词"/>
-    <w:basedOn w:val="a"/>
+    <w:basedOn w:val="Normal"/>
     <w:link w:val="Char9"/>
     <w:qFormat/>
     <w:rsid w:val="001B06BC"/>
@@ -6304,7 +6317,7 @@
   </w:style>
   <w:style w:type="character" w:customStyle="1" w:styleId="Char8">
     <w:name w:val="独创声明正文 Char"/>
-    <w:link w:val="affb"/>
+    <w:link w:val="af0"/>
     <w:rsid w:val="00814BE9"/>
     <w:rPr>
       <w:rFonts w:ascii="黑体" w:eastAsia="黑体" w:hAnsi="黑体"/>
@@ -6313,9 +6326,9 @@
       <w:lang w:bidi="en-US"/>
     </w:rPr>
   </w:style>
-  <w:style w:type="paragraph" w:customStyle="1" w:styleId="affd">
+  <w:style w:type="paragraph" w:customStyle="1" w:styleId="af2">
     <w:name w:val="关键词题头"/>
-    <w:basedOn w:val="a"/>
+    <w:basedOn w:val="Normal"/>
     <w:link w:val="Chara"/>
     <w:qFormat/>
     <w:rsid w:val="001B06BC"/>
@@ -6326,7 +6339,7 @@
   </w:style>
   <w:style w:type="character" w:customStyle="1" w:styleId="Char9">
     <w:name w:val="关键词 Char"/>
-    <w:link w:val="affc"/>
+    <w:link w:val="af1"/>
     <w:rsid w:val="001B06BC"/>
     <w:rPr>
       <w:rFonts w:ascii="仿宋_GB2312" w:eastAsia="仿宋_GB2312"/>
@@ -6335,9 +6348,9 @@
       <w:lang w:bidi="en-US"/>
     </w:rPr>
   </w:style>
-  <w:style w:type="paragraph" w:customStyle="1" w:styleId="affe">
+  <w:style w:type="paragraph" w:customStyle="1" w:styleId="af3">
     <w:name w:val="摘要题目"/>
-    <w:basedOn w:val="a9"/>
+    <w:basedOn w:val="a1"/>
     <w:link w:val="Charb"/>
     <w:qFormat/>
     <w:rsid w:val="0074391A"/>
@@ -6350,7 +6363,7 @@
   </w:style>
   <w:style w:type="character" w:customStyle="1" w:styleId="Chara">
     <w:name w:val="关键词题头 Char"/>
-    <w:link w:val="affd"/>
+    <w:link w:val="af2"/>
     <w:rsid w:val="001B06BC"/>
     <w:rPr>
       <w:rFonts w:ascii="黑体" w:eastAsia="黑体"/>
@@ -6359,9 +6372,9 @@
       <w:lang w:bidi="en-US"/>
     </w:rPr>
   </w:style>
-  <w:style w:type="paragraph" w:customStyle="1" w:styleId="afff">
+  <w:style w:type="paragraph" w:customStyle="1" w:styleId="af4">
     <w:name w:val="英文摘要正文"/>
-    <w:basedOn w:val="11"/>
+    <w:basedOn w:val="1"/>
     <w:link w:val="Charc"/>
     <w:qFormat/>
     <w:rsid w:val="001B06BC"/>
@@ -6371,7 +6384,7 @@
   </w:style>
   <w:style w:type="character" w:customStyle="1" w:styleId="Charb">
     <w:name w:val="摘要题目 Char"/>
-    <w:link w:val="affe"/>
+    <w:link w:val="af3"/>
     <w:rsid w:val="0074391A"/>
     <w:rPr>
       <w:rFonts w:ascii="Times New Roman" w:eastAsia="黑体" w:hAnsi="Times New Roman"/>
@@ -6380,9 +6393,9 @@
       <w:lang w:bidi="en-US"/>
     </w:rPr>
   </w:style>
-  <w:style w:type="paragraph" w:customStyle="1" w:styleId="afff0">
+  <w:style w:type="paragraph" w:customStyle="1" w:styleId="af5">
     <w:name w:val="英文关键词"/>
-    <w:basedOn w:val="a"/>
+    <w:basedOn w:val="Normal"/>
     <w:link w:val="Chard"/>
     <w:qFormat/>
     <w:rsid w:val="001B06BC"/>
@@ -6393,7 +6406,7 @@
   </w:style>
   <w:style w:type="character" w:customStyle="1" w:styleId="1Char">
     <w:name w:val="正文1 Char"/>
-    <w:link w:val="11"/>
+    <w:link w:val="1"/>
     <w:rsid w:val="007A7179"/>
     <w:rPr>
       <w:rFonts w:ascii="Times New Roman" w:hAnsi="Times New Roman"/>
@@ -6404,7 +6417,7 @@
   <w:style w:type="character" w:customStyle="1" w:styleId="Charc">
     <w:name w:val="英文摘要正文 Char"/>
     <w:basedOn w:val="1Char"/>
-    <w:link w:val="afff"/>
+    <w:link w:val="af4"/>
     <w:rsid w:val="001B06BC"/>
     <w:rPr>
       <w:rFonts w:ascii="Times New Roman" w:hAnsi="Times New Roman"/>
@@ -6414,7 +6427,7 @@
   </w:style>
   <w:style w:type="paragraph" w:customStyle="1" w:styleId="Keywords">
     <w:name w:val="Keywords"/>
-    <w:basedOn w:val="a"/>
+    <w:basedOn w:val="Normal"/>
     <w:link w:val="KeywordsChar"/>
     <w:qFormat/>
     <w:rsid w:val="001B06BC"/>
@@ -6426,7 +6439,7 @@
   </w:style>
   <w:style w:type="character" w:customStyle="1" w:styleId="Chard">
     <w:name w:val="英文关键词 Char"/>
-    <w:link w:val="afff0"/>
+    <w:link w:val="af5"/>
     <w:rsid w:val="001B06BC"/>
     <w:rPr>
       <w:rFonts w:ascii="Calibri" w:eastAsia="宋体" w:hAnsi="Calibri"/>
@@ -6435,9 +6448,9 @@
       <w:lang w:eastAsia="en-US" w:bidi="en-US"/>
     </w:rPr>
   </w:style>
-  <w:style w:type="paragraph" w:customStyle="1" w:styleId="afff1">
+  <w:style w:type="paragraph" w:customStyle="1" w:styleId="af6">
     <w:name w:val="目录"/>
-    <w:basedOn w:val="a"/>
+    <w:basedOn w:val="Normal"/>
     <w:link w:val="Chare"/>
     <w:qFormat/>
     <w:rsid w:val="000C61BD"/>
@@ -6464,9 +6477,9 @@
       <w:lang w:eastAsia="en-US" w:bidi="en-US"/>
     </w:rPr>
   </w:style>
-  <w:style w:type="paragraph" w:customStyle="1" w:styleId="12">
+  <w:style w:type="paragraph" w:customStyle="1" w:styleId="10">
     <w:name w:val="标题1居中"/>
-    <w:basedOn w:val="aa"/>
+    <w:basedOn w:val="a2"/>
     <w:link w:val="1Char0"/>
     <w:qFormat/>
     <w:rsid w:val="00111A31"/>
@@ -6478,7 +6491,7 @@
   </w:style>
   <w:style w:type="character" w:customStyle="1" w:styleId="Chare">
     <w:name w:val="目录 Char"/>
-    <w:link w:val="afff1"/>
+    <w:link w:val="af6"/>
     <w:rsid w:val="000C61BD"/>
     <w:rPr>
       <w:rFonts w:ascii="Times New Roman" w:eastAsia="黑体" w:hAnsi="Times New Roman"/>
@@ -6488,9 +6501,9 @@
       <w:lang w:bidi="en-US"/>
     </w:rPr>
   </w:style>
-  <w:style w:type="paragraph" w:customStyle="1" w:styleId="afff2">
+  <w:style w:type="paragraph" w:customStyle="1" w:styleId="af7">
     <w:name w:val="图名中文"/>
-    <w:basedOn w:val="a"/>
+    <w:basedOn w:val="Normal"/>
     <w:link w:val="Charf"/>
     <w:qFormat/>
     <w:rsid w:val="009633AF"/>
@@ -6504,7 +6517,7 @@
   </w:style>
   <w:style w:type="character" w:customStyle="1" w:styleId="1Char0">
     <w:name w:val="标题1居中 Char"/>
-    <w:link w:val="12"/>
+    <w:link w:val="10"/>
     <w:rsid w:val="00111A31"/>
     <w:rPr>
       <w:rFonts w:ascii="Cambria" w:eastAsia="黑体" w:hAnsi="Cambria" w:cs="宋体"/>
@@ -6515,9 +6528,9 @@
       <w:lang w:bidi="en-US"/>
     </w:rPr>
   </w:style>
-  <w:style w:type="paragraph" w:customStyle="1" w:styleId="afff3">
+  <w:style w:type="paragraph" w:customStyle="1" w:styleId="af8">
     <w:name w:val="图名英文"/>
-    <w:basedOn w:val="a"/>
+    <w:basedOn w:val="Normal"/>
     <w:link w:val="Charf0"/>
     <w:qFormat/>
     <w:rsid w:val="009633AF"/>
@@ -6531,7 +6544,7 @@
   </w:style>
   <w:style w:type="character" w:customStyle="1" w:styleId="Charf">
     <w:name w:val="图名中文 Char"/>
-    <w:link w:val="afff2"/>
+    <w:link w:val="af7"/>
     <w:rsid w:val="009633AF"/>
     <w:rPr>
       <w:rFonts w:ascii="Times New Roman" w:eastAsia="宋体" w:hAnsi="Times New Roman"/>
@@ -6540,9 +6553,9 @@
       <w:lang w:bidi="en-US"/>
     </w:rPr>
   </w:style>
-  <w:style w:type="paragraph" w:customStyle="1" w:styleId="afff4">
+  <w:style w:type="paragraph" w:customStyle="1" w:styleId="af9">
     <w:name w:val="参考文献标题"/>
-    <w:basedOn w:val="1"/>
+    <w:basedOn w:val="Heading1"/>
     <w:link w:val="Charf1"/>
     <w:qFormat/>
     <w:rsid w:val="00EE55E3"/>
@@ -6552,7 +6565,7 @@
   </w:style>
   <w:style w:type="character" w:customStyle="1" w:styleId="Charf0">
     <w:name w:val="图名英文 Char"/>
-    <w:link w:val="afff3"/>
+    <w:link w:val="af8"/>
     <w:rsid w:val="009633AF"/>
     <w:rPr>
       <w:rFonts w:ascii="Times New Roman" w:hAnsi="Times New Roman"/>
@@ -6561,9 +6574,9 @@
       <w:lang w:bidi="en-US"/>
     </w:rPr>
   </w:style>
-  <w:style w:type="paragraph" w:customStyle="1" w:styleId="afff5">
+  <w:style w:type="paragraph" w:customStyle="1" w:styleId="afa">
     <w:name w:val="参考文献正文"/>
-    <w:basedOn w:val="a"/>
+    <w:basedOn w:val="Normal"/>
     <w:link w:val="Charf2"/>
     <w:qFormat/>
     <w:rsid w:val="00106A43"/>
@@ -6574,8 +6587,8 @@
   </w:style>
   <w:style w:type="character" w:customStyle="1" w:styleId="Charf1">
     <w:name w:val="参考文献标题 Char"/>
-    <w:basedOn w:val="10"/>
-    <w:link w:val="afff4"/>
+    <w:basedOn w:val="Heading1Char"/>
+    <w:link w:val="af9"/>
     <w:rsid w:val="00EE55E3"/>
     <w:rPr>
       <w:rFonts w:ascii="Times New Roman" w:eastAsia="黑体" w:hAnsi="Times New Roman"/>
@@ -6586,9 +6599,9 @@
       <w:lang w:bidi="en-US"/>
     </w:rPr>
   </w:style>
-  <w:style w:type="paragraph" w:customStyle="1" w:styleId="afff6">
+  <w:style w:type="paragraph" w:customStyle="1" w:styleId="afb">
     <w:name w:val="授权说明正文"/>
-    <w:basedOn w:val="af1"/>
+    <w:basedOn w:val="a8"/>
     <w:link w:val="Charf3"/>
     <w:qFormat/>
     <w:rsid w:val="00814BE9"/>
@@ -6599,7 +6612,7 @@
   </w:style>
   <w:style w:type="character" w:customStyle="1" w:styleId="Charf2">
     <w:name w:val="参考文献正文 Char"/>
-    <w:link w:val="afff5"/>
+    <w:link w:val="afa"/>
     <w:rsid w:val="00106A43"/>
     <w:rPr>
       <w:rFonts w:ascii="Times New Roman" w:hAnsi="Times New Roman"/>
@@ -6610,7 +6623,7 @@
   </w:style>
   <w:style w:type="character" w:customStyle="1" w:styleId="Charf3">
     <w:name w:val="授权说明正文 Char"/>
-    <w:link w:val="afff6"/>
+    <w:link w:val="afb"/>
     <w:rsid w:val="00814BE9"/>
     <w:rPr>
       <w:rFonts w:ascii="Times New Roman" w:eastAsia="黑体" w:hAnsi="Times New Roman"/>
@@ -6621,9 +6634,9 @@
       <w:lang w:bidi="en-US"/>
     </w:rPr>
   </w:style>
-  <w:style w:type="paragraph" w:customStyle="1" w:styleId="110">
+  <w:style w:type="paragraph" w:customStyle="1" w:styleId="11">
     <w:name w:val="样式 标题 1 + 段后: 1 行"/>
-    <w:basedOn w:val="1"/>
+    <w:basedOn w:val="Heading1"/>
     <w:rsid w:val="004528DF"/>
     <w:pPr>
       <w:spacing w:after="240"/>
@@ -6635,9 +6648,9 @@
       <w:szCs w:val="20"/>
     </w:rPr>
   </w:style>
-  <w:style w:type="paragraph" w:customStyle="1" w:styleId="13">
+  <w:style w:type="paragraph" w:customStyle="1" w:styleId="12">
     <w:name w:val="样式 参考文献标题 + 段后: 1 行"/>
-    <w:basedOn w:val="afff4"/>
+    <w:basedOn w:val="af9"/>
     <w:rsid w:val="008C40C4"/>
     <w:pPr>
       <w:spacing w:after="240"/>
@@ -6649,9 +6662,9 @@
       <w:szCs w:val="20"/>
     </w:rPr>
   </w:style>
-  <w:style w:type="paragraph" w:customStyle="1" w:styleId="14">
+  <w:style w:type="paragraph" w:customStyle="1" w:styleId="13">
     <w:name w:val="样式 摘要 + 段后: 1 行"/>
-    <w:basedOn w:val="a8"/>
+    <w:basedOn w:val="a0"/>
     <w:rsid w:val="00404F23"/>
     <w:pPr>
       <w:spacing w:after="240"/>
@@ -6660,9 +6673,9 @@
       <w:sz w:val="30"/>
     </w:rPr>
   </w:style>
-  <w:style w:type="paragraph" w:customStyle="1" w:styleId="afff7">
+  <w:style w:type="paragraph" w:customStyle="1" w:styleId="afc">
     <w:name w:val="作者简介"/>
-    <w:basedOn w:val="ac"/>
+    <w:basedOn w:val="a4"/>
     <w:autoRedefine/>
     <w:rsid w:val="00A76C29"/>
     <w:pPr>
@@ -6679,9 +6692,9 @@
       <w:lang w:bidi="ar-SA"/>
     </w:rPr>
   </w:style>
-  <w:style w:type="paragraph" w:styleId="afff8">
+  <w:style w:type="paragraph" w:styleId="NormalWeb">
     <w:name w:val="Normal (Web)"/>
-    <w:basedOn w:val="a"/>
+    <w:basedOn w:val="Normal"/>
     <w:rsid w:val="00192A27"/>
     <w:rPr>
       <w:szCs w:val="24"/>
@@ -6689,13 +6702,13 @@
   </w:style>
   <w:style w:type="character" w:customStyle="1" w:styleId="highlight">
     <w:name w:val="highlight"/>
-    <w:basedOn w:val="a0"/>
+    <w:basedOn w:val="DefaultParagraphFont"/>
     <w:rsid w:val="00192A27"/>
   </w:style>
-  <w:style w:type="paragraph" w:styleId="afff9">
+  <w:style w:type="paragraph" w:styleId="Caption">
     <w:name w:val="caption"/>
-    <w:basedOn w:val="a"/>
-    <w:next w:val="a"/>
+    <w:basedOn w:val="Normal"/>
+    <w:next w:val="Normal"/>
     <w:qFormat/>
     <w:rsid w:val="00C92E07"/>
     <w:pPr>
@@ -6707,9 +6720,9 @@
       <w:lang w:eastAsia="zh-CN"/>
     </w:rPr>
   </w:style>
-  <w:style w:type="table" w:styleId="afffa">
+  <w:style w:type="table" w:styleId="TableGrid">
     <w:name w:val="Table Grid"/>
-    <w:basedOn w:val="a1"/>
+    <w:basedOn w:val="TableNormal"/>
     <w:rsid w:val="00D27026"/>
     <w:tblPr>
       <w:tblBorders>
@@ -6722,10 +6735,10 @@
       </w:tblBorders>
     </w:tblPr>
   </w:style>
-  <w:style w:type="paragraph" w:styleId="afffb">
+  <w:style w:type="paragraph" w:styleId="TOAHeading">
     <w:name w:val="toa heading"/>
-    <w:basedOn w:val="a"/>
-    <w:next w:val="a"/>
+    <w:basedOn w:val="Normal"/>
+    <w:next w:val="Normal"/>
     <w:rsid w:val="00B06928"/>
     <w:pPr>
       <w:spacing w:before="120"/>
@@ -6735,19 +6748,19 @@
       <w:szCs w:val="24"/>
     </w:rPr>
   </w:style>
-  <w:style w:type="paragraph" w:styleId="afffc">
+  <w:style w:type="paragraph" w:styleId="TableofFigures">
     <w:name w:val="table of figures"/>
-    <w:basedOn w:val="a"/>
-    <w:next w:val="a"/>
+    <w:basedOn w:val="Normal"/>
+    <w:next w:val="Normal"/>
     <w:uiPriority w:val="99"/>
     <w:rsid w:val="00FC0568"/>
     <w:pPr>
       <w:ind w:leftChars="200" w:left="200" w:hangingChars="200" w:hanging="200"/>
     </w:pPr>
   </w:style>
-  <w:style w:type="table" w:styleId="15">
+  <w:style w:type="table" w:styleId="TableSimple1">
     <w:name w:val="Table Simple 1"/>
-    <w:basedOn w:val="a1"/>
+    <w:basedOn w:val="TableNormal"/>
     <w:rsid w:val="00D27026"/>
     <w:pPr>
       <w:snapToGrid w:val="0"/>
@@ -6801,7 +6814,7 @@
       <w:szCs w:val="24"/>
     </w:rPr>
   </w:style>
-  <w:style w:type="character" w:styleId="afffd">
+  <w:style w:type="character" w:styleId="CommentReference">
     <w:name w:val="annotation reference"/>
     <w:rsid w:val="00CA7E43"/>
     <w:rPr>
@@ -6809,15 +6822,15 @@
       <w:szCs w:val="21"/>
     </w:rPr>
   </w:style>
-  <w:style w:type="paragraph" w:styleId="afffe">
+  <w:style w:type="paragraph" w:styleId="CommentText">
     <w:name w:val="annotation text"/>
-    <w:basedOn w:val="a"/>
-    <w:link w:val="affff"/>
+    <w:basedOn w:val="Normal"/>
+    <w:link w:val="CommentTextChar"/>
     <w:rsid w:val="00CA7E43"/>
   </w:style>
-  <w:style w:type="character" w:customStyle="1" w:styleId="affff">
-    <w:name w:val="批注文字 字符"/>
-    <w:link w:val="afffe"/>
+  <w:style w:type="character" w:customStyle="1" w:styleId="CommentTextChar">
+    <w:name w:val="Comment Text Char"/>
+    <w:link w:val="CommentText"/>
     <w:rsid w:val="00CA7E43"/>
     <w:rPr>
       <w:rFonts w:ascii="Times New Roman" w:hAnsi="Times New Roman"/>
@@ -6825,20 +6838,20 @@
       <w:lang w:eastAsia="en-US" w:bidi="en-US"/>
     </w:rPr>
   </w:style>
-  <w:style w:type="paragraph" w:styleId="affff0">
+  <w:style w:type="paragraph" w:styleId="CommentSubject">
     <w:name w:val="annotation subject"/>
-    <w:basedOn w:val="afffe"/>
-    <w:next w:val="afffe"/>
-    <w:link w:val="affff1"/>
+    <w:basedOn w:val="CommentText"/>
+    <w:next w:val="CommentText"/>
+    <w:link w:val="CommentSubjectChar"/>
     <w:rsid w:val="00CA7E43"/>
     <w:rPr>
       <w:b/>
       <w:bCs/>
     </w:rPr>
   </w:style>
-  <w:style w:type="character" w:customStyle="1" w:styleId="affff1">
-    <w:name w:val="批注主题 字符"/>
-    <w:link w:val="affff0"/>
+  <w:style w:type="character" w:customStyle="1" w:styleId="CommentSubjectChar">
+    <w:name w:val="Comment Subject Char"/>
+    <w:link w:val="CommentSubject"/>
     <w:rsid w:val="00CA7E43"/>
     <w:rPr>
       <w:rFonts w:ascii="Times New Roman" w:hAnsi="Times New Roman"/>
@@ -6848,7 +6861,7 @@
       <w:lang w:eastAsia="en-US" w:bidi="en-US"/>
     </w:rPr>
   </w:style>
-  <w:style w:type="paragraph" w:styleId="affff2">
+  <w:style w:type="paragraph" w:styleId="Revision">
     <w:name w:val="Revision"/>
     <w:hidden/>
     <w:uiPriority w:val="99"/>
@@ -6860,10 +6873,10 @@
       <w:lang w:eastAsia="en-US" w:bidi="en-US"/>
     </w:rPr>
   </w:style>
-  <w:style w:type="paragraph" w:styleId="affff3">
+  <w:style w:type="paragraph" w:styleId="BodyText">
     <w:name w:val="Body Text"/>
-    <w:basedOn w:val="a"/>
-    <w:link w:val="affff4"/>
+    <w:basedOn w:val="Normal"/>
+    <w:link w:val="BodyTextChar"/>
     <w:rsid w:val="00574D07"/>
     <w:pPr>
       <w:widowControl w:val="0"/>
@@ -6879,9 +6892,9 @@
       <w:lang w:bidi="ar-SA"/>
     </w:rPr>
   </w:style>
-  <w:style w:type="character" w:customStyle="1" w:styleId="affff4">
-    <w:name w:val="正文文本 字符"/>
-    <w:link w:val="affff3"/>
+  <w:style w:type="character" w:customStyle="1" w:styleId="BodyTextChar">
+    <w:name w:val="Body Text Char"/>
+    <w:link w:val="BodyText"/>
     <w:rsid w:val="00574D07"/>
     <w:rPr>
       <w:rFonts w:ascii="Times New Roman" w:hAnsi="Times New Roman"/>
@@ -6890,10 +6903,10 @@
       <w:sz w:val="44"/>
     </w:rPr>
   </w:style>
-  <w:style w:type="paragraph" w:styleId="affff5">
+  <w:style w:type="paragraph" w:styleId="BodyTextIndent">
     <w:name w:val="Body Text Indent"/>
-    <w:basedOn w:val="a"/>
-    <w:link w:val="affff6"/>
+    <w:basedOn w:val="Normal"/>
+    <w:link w:val="BodyTextIndentChar"/>
     <w:rsid w:val="00574D07"/>
     <w:pPr>
       <w:widowControl w:val="0"/>
@@ -6907,9 +6920,9 @@
       <w:lang w:bidi="ar-SA"/>
     </w:rPr>
   </w:style>
-  <w:style w:type="character" w:customStyle="1" w:styleId="affff6">
-    <w:name w:val="正文文本缩进 字符"/>
-    <w:link w:val="affff5"/>
+  <w:style w:type="character" w:customStyle="1" w:styleId="BodyTextIndentChar">
+    <w:name w:val="Body Text Indent Char"/>
+    <w:link w:val="BodyTextIndent"/>
     <w:rsid w:val="00574D07"/>
     <w:rPr>
       <w:rFonts w:ascii="Times New Roman" w:hAnsi="Times New Roman"/>
@@ -6919,14 +6932,14 @@
   </w:style>
   <w:style w:type="paragraph" w:customStyle="1" w:styleId="Abstract">
     <w:name w:val="Abstract"/>
-    <w:basedOn w:val="aff6"/>
-    <w:next w:val="a"/>
+    <w:basedOn w:val="ab"/>
+    <w:next w:val="Normal"/>
     <w:link w:val="AbstractChar"/>
     <w:rsid w:val="001021A9"/>
   </w:style>
   <w:style w:type="paragraph" w:customStyle="1" w:styleId="ABSTRACT0">
     <w:name w:val="ABSTRACT"/>
-    <w:basedOn w:val="affe"/>
+    <w:basedOn w:val="af3"/>
     <w:link w:val="ABSTRACTChar0"/>
     <w:qFormat/>
     <w:rsid w:val="001021A9"/>
@@ -6948,7 +6961,7 @@
   </w:style>
   <w:style w:type="paragraph" w:customStyle="1" w:styleId="reader-word-layer">
     <w:name w:val="reader-word-layer"/>
-    <w:basedOn w:val="a"/>
+    <w:basedOn w:val="Normal"/>
     <w:rsid w:val="00370E52"/>
     <w:pPr>
       <w:snapToGrid/>
@@ -6976,23 +6989,23 @@
   </w:style>
   <w:style w:type="character" w:customStyle="1" w:styleId="apple-converted-space">
     <w:name w:val="apple-converted-space"/>
-    <w:basedOn w:val="a0"/>
+    <w:basedOn w:val="DefaultParagraphFont"/>
     <w:rsid w:val="00370E52"/>
   </w:style>
-  <w:style w:type="paragraph" w:styleId="affff7">
+  <w:style w:type="paragraph" w:styleId="Date">
     <w:name w:val="Date"/>
-    <w:basedOn w:val="a"/>
-    <w:next w:val="a"/>
-    <w:link w:val="affff8"/>
+    <w:basedOn w:val="Normal"/>
+    <w:next w:val="Normal"/>
+    <w:link w:val="DateChar"/>
     <w:rsid w:val="00262274"/>
     <w:pPr>
       <w:ind w:leftChars="2500" w:left="100"/>
     </w:pPr>
   </w:style>
-  <w:style w:type="character" w:customStyle="1" w:styleId="affff8">
-    <w:name w:val="日期 字符"/>
-    <w:basedOn w:val="a0"/>
-    <w:link w:val="affff7"/>
+  <w:style w:type="character" w:customStyle="1" w:styleId="DateChar">
+    <w:name w:val="Date Char"/>
+    <w:basedOn w:val="DefaultParagraphFont"/>
+    <w:link w:val="Date"/>
     <w:rsid w:val="00262274"/>
     <w:rPr>
       <w:rFonts w:ascii="Times New Roman" w:hAnsi="Times New Roman"/>
@@ -7000,19 +7013,19 @@
       <w:lang w:eastAsia="en-US" w:bidi="en-US"/>
     </w:rPr>
   </w:style>
-  <w:style w:type="character" w:styleId="affff9">
+  <w:style w:type="character" w:styleId="FollowedHyperlink">
     <w:name w:val="FollowedHyperlink"/>
-    <w:basedOn w:val="a0"/>
+    <w:basedOn w:val="DefaultParagraphFont"/>
     <w:rsid w:val="000476B7"/>
     <w:rPr>
       <w:color w:val="800080" w:themeColor="followedHyperlink"/>
       <w:u w:val="single"/>
     </w:rPr>
   </w:style>
-  <w:style w:type="character" w:customStyle="1" w:styleId="a5">
-    <w:name w:val="页脚 字符"/>
-    <w:basedOn w:val="a0"/>
-    <w:link w:val="a4"/>
+  <w:style w:type="character" w:customStyle="1" w:styleId="FooterChar">
+    <w:name w:val="Footer Char"/>
+    <w:basedOn w:val="DefaultParagraphFont"/>
+    <w:link w:val="Footer"/>
     <w:uiPriority w:val="99"/>
     <w:rsid w:val="000476B7"/>
     <w:rPr>

--- a/document/project_2.docx
+++ b/document/project_2.docx
@@ -1213,7 +1213,6 @@
       <w:bookmarkStart w:id="0" w:name="_Toc351292485"/>
       <w:bookmarkStart w:id="1" w:name="_Toc484542867"/>
       <w:bookmarkStart w:id="2" w:name="_Toc495668153"/>
-      <w:proofErr w:type="gramStart"/>
       <w:r>
         <w:rPr>
           <w:rFonts w:hint="eastAsia"/>
@@ -1246,7 +1245,6 @@
         <w:t>分析</w:t>
       </w:r>
       <w:bookmarkEnd w:id="2"/>
-      <w:proofErr w:type="gramEnd"/>
     </w:p>
     <w:p>
       <w:pPr>
@@ -1471,7 +1469,6 @@
         </w:rPr>
         <w:t>）。</w:t>
       </w:r>
-      <w:proofErr w:type="spellStart"/>
       <w:r>
         <w:t>数字</w:t>
       </w:r>
@@ -1482,11 +1479,7 @@
         <w:t>用</w:t>
       </w:r>
       <w:r>
-        <w:t>空格间隔</w:t>
-      </w:r>
-      <w:proofErr w:type="spellEnd"/>
-      <w:r>
-        <w:t>。</w:t>
+        <w:t>空格间隔。</w:t>
       </w:r>
     </w:p>
     <w:p>
@@ -1674,7 +1667,6 @@
         </w:rPr>
         <w:t>）——链表结点类（</w:t>
       </w:r>
-      <w:proofErr w:type="spellStart"/>
       <w:r>
         <w:rPr>
           <w:rFonts w:hint="eastAsia"/>
@@ -1696,7 +1688,6 @@
         </w:rPr>
         <w:t>Node</w:t>
       </w:r>
-      <w:proofErr w:type="spellEnd"/>
       <w:r>
         <w:rPr>
           <w:rFonts w:hint="eastAsia"/>
@@ -1752,7 +1743,6 @@
         </w:rPr>
         <w:t>描述链表结点类（</w:t>
       </w:r>
-      <w:proofErr w:type="spellStart"/>
       <w:r>
         <w:rPr>
           <w:rFonts w:hint="eastAsia"/>
@@ -1773,7 +1763,6 @@
         </w:rPr>
         <w:t>Node</w:t>
       </w:r>
-      <w:proofErr w:type="spellEnd"/>
       <w:r>
         <w:rPr>
           <w:rFonts w:hint="eastAsia"/>
@@ -1858,7 +1847,6 @@
         </w:rPr>
         <w:t>链表结点类（</w:t>
       </w:r>
-      <w:proofErr w:type="spellStart"/>
       <w:r>
         <w:rPr>
           <w:rFonts w:hint="eastAsia"/>
@@ -1882,7 +1870,6 @@
         </w:rPr>
         <w:t>ode</w:t>
       </w:r>
-      <w:proofErr w:type="spellEnd"/>
       <w:r>
         <w:rPr>
           <w:rFonts w:hint="eastAsia"/>
@@ -1927,10 +1914,10 @@
             <v:path o:extrusionok="f" gradientshapeok="t" o:connecttype="rect"/>
             <o:lock v:ext="edit" aspectratio="t"/>
           </v:shapetype>
-          <v:shape id="_x0000_i1036" type="#_x0000_t75" style="width:415.4pt;height:346.95pt" o:ole="">
+          <v:shape id="_x0000_i1048" type="#_x0000_t75" style="width:415.5pt;height:346.5pt" o:ole="">
             <v:imagedata r:id="rId15" o:title=""/>
           </v:shape>
-          <o:OLEObject Type="Embed" ProgID="Word.OpenDocumentText.12" ShapeID="_x0000_i1036" DrawAspect="Content" ObjectID="_1668598428" r:id="rId16"/>
+          <o:OLEObject Type="Embed" ProgID="Word.OpenDocumentText.12" ShapeID="_x0000_i1048" DrawAspect="Content" ObjectID="_1668600671" r:id="rId16"/>
         </w:object>
       </w:r>
     </w:p>
@@ -2013,10 +2000,10 @@
           <w:lang w:eastAsia="zh-CN" w:bidi="ar-SA"/>
         </w:rPr>
         <w:object w:dxaOrig="8306" w:dyaOrig="10424" w14:anchorId="5D302F4E">
-          <v:shape id="_x0000_i1033" type="#_x0000_t75" style="width:415.4pt;height:521pt" o:ole="">
+          <v:shape id="_x0000_i1039" type="#_x0000_t75" style="width:415.5pt;height:521.25pt" o:ole="">
             <v:imagedata r:id="rId17" o:title=""/>
           </v:shape>
-          <o:OLEObject Type="Embed" ProgID="Word.OpenDocumentText.12" ShapeID="_x0000_i1033" DrawAspect="Content" ObjectID="_1668598429" r:id="rId18"/>
+          <o:OLEObject Type="Embed" ProgID="Word.OpenDocumentText.12" ShapeID="_x0000_i1039" DrawAspect="Content" ObjectID="_1668600672" r:id="rId18"/>
         </w:object>
       </w:r>
     </w:p>
@@ -2233,10 +2220,10 @@
           <w:lang w:eastAsia="zh-CN"/>
         </w:rPr>
         <w:object w:dxaOrig="8306" w:dyaOrig="7716" w14:anchorId="315F1249">
-          <v:shape id="_x0000_i1029" type="#_x0000_t75" style="width:415.4pt;height:385.7pt" o:ole="">
+          <v:shape id="_x0000_i1036" type="#_x0000_t75" style="width:415.5pt;height:385.5pt" o:ole="">
             <v:imagedata r:id="rId20" o:title=""/>
           </v:shape>
-          <o:OLEObject Type="Embed" ProgID="Word.OpenDocumentText.12" ShapeID="_x0000_i1029" DrawAspect="Content" ObjectID="_1668598430" r:id="rId21"/>
+          <o:OLEObject Type="Embed" ProgID="Word.OpenDocumentText.12" ShapeID="_x0000_i1036" DrawAspect="Content" ObjectID="_1668600673" r:id="rId21"/>
         </w:object>
       </w:r>
     </w:p>

--- a/document/project_2.docx
+++ b/document/project_2.docx
@@ -1047,7 +1047,23 @@
             <w:rStyle w:val="Hyperlink"/>
             <w:noProof/>
           </w:rPr>
-          <w:t xml:space="preserve">3.6.1 </w:t>
+          <w:t>3.</w:t>
+        </w:r>
+        <w:r>
+          <w:rPr>
+            <w:rStyle w:val="Hyperlink"/>
+            <w:rFonts w:hint="eastAsia"/>
+            <w:noProof/>
+            <w:lang w:eastAsia="zh-CN"/>
+          </w:rPr>
+          <w:t>1</w:t>
+        </w:r>
+        <w:r>
+          <w:rPr>
+            <w:rStyle w:val="Hyperlink"/>
+            <w:noProof/>
+          </w:rPr>
+          <w:t xml:space="preserve">.1 </w:t>
         </w:r>
         <w:r>
           <w:rPr>
@@ -1097,7 +1113,23 @@
             <w:rStyle w:val="Hyperlink"/>
             <w:noProof/>
           </w:rPr>
-          <w:t xml:space="preserve">3.6.2 </w:t>
+          <w:t>3.</w:t>
+        </w:r>
+        <w:r>
+          <w:rPr>
+            <w:rStyle w:val="Hyperlink"/>
+            <w:rFonts w:hint="eastAsia"/>
+            <w:noProof/>
+            <w:lang w:eastAsia="zh-CN"/>
+          </w:rPr>
+          <w:t>1</w:t>
+        </w:r>
+        <w:r>
+          <w:rPr>
+            <w:rStyle w:val="Hyperlink"/>
+            <w:noProof/>
+          </w:rPr>
+          <w:t xml:space="preserve">.2 </w:t>
         </w:r>
         <w:r>
           <w:rPr>
@@ -1147,7 +1179,23 @@
             <w:rStyle w:val="Hyperlink"/>
             <w:noProof/>
           </w:rPr>
-          <w:t xml:space="preserve">3.6.3 </w:t>
+          <w:t>3.</w:t>
+        </w:r>
+        <w:r>
+          <w:rPr>
+            <w:rStyle w:val="Hyperlink"/>
+            <w:rFonts w:hint="eastAsia"/>
+            <w:noProof/>
+            <w:lang w:eastAsia="zh-CN"/>
+          </w:rPr>
+          <w:t>1</w:t>
+        </w:r>
+        <w:r>
+          <w:rPr>
+            <w:rStyle w:val="Hyperlink"/>
+            <w:noProof/>
+          </w:rPr>
+          <w:t xml:space="preserve">.3 </w:t>
         </w:r>
         <w:r>
           <w:rPr>
@@ -1914,10 +1962,10 @@
             <v:path o:extrusionok="f" gradientshapeok="t" o:connecttype="rect"/>
             <o:lock v:ext="edit" aspectratio="t"/>
           </v:shapetype>
-          <v:shape id="_x0000_i1048" type="#_x0000_t75" style="width:415.5pt;height:346.5pt" o:ole="">
+          <v:shape id="_x0000_i1025" type="#_x0000_t75" style="width:415.5pt;height:346.5pt" o:ole="">
             <v:imagedata r:id="rId15" o:title=""/>
           </v:shape>
-          <o:OLEObject Type="Embed" ProgID="Word.OpenDocumentText.12" ShapeID="_x0000_i1048" DrawAspect="Content" ObjectID="_1668600671" r:id="rId16"/>
+          <o:OLEObject Type="Embed" ProgID="Word.OpenDocumentText.12" ShapeID="_x0000_i1025" DrawAspect="Content" ObjectID="_1668619777" r:id="rId16"/>
         </w:object>
       </w:r>
     </w:p>
@@ -2000,10 +2048,10 @@
           <w:lang w:eastAsia="zh-CN" w:bidi="ar-SA"/>
         </w:rPr>
         <w:object w:dxaOrig="8306" w:dyaOrig="10424" w14:anchorId="5D302F4E">
-          <v:shape id="_x0000_i1039" type="#_x0000_t75" style="width:415.5pt;height:521.25pt" o:ole="">
+          <v:shape id="_x0000_i1026" type="#_x0000_t75" style="width:415.5pt;height:521.25pt" o:ole="">
             <v:imagedata r:id="rId17" o:title=""/>
           </v:shape>
-          <o:OLEObject Type="Embed" ProgID="Word.OpenDocumentText.12" ShapeID="_x0000_i1039" DrawAspect="Content" ObjectID="_1668600672" r:id="rId18"/>
+          <o:OLEObject Type="Embed" ProgID="Word.OpenDocumentText.12" ShapeID="_x0000_i1026" DrawAspect="Content" ObjectID="_1668619778" r:id="rId18"/>
         </w:object>
       </w:r>
     </w:p>
@@ -2220,10 +2268,10 @@
           <w:lang w:eastAsia="zh-CN"/>
         </w:rPr>
         <w:object w:dxaOrig="8306" w:dyaOrig="7716" w14:anchorId="315F1249">
-          <v:shape id="_x0000_i1036" type="#_x0000_t75" style="width:415.5pt;height:385.5pt" o:ole="">
+          <v:shape id="_x0000_i1027" type="#_x0000_t75" style="width:415.5pt;height:385.5pt" o:ole="">
             <v:imagedata r:id="rId20" o:title=""/>
           </v:shape>
-          <o:OLEObject Type="Embed" ProgID="Word.OpenDocumentText.12" ShapeID="_x0000_i1036" DrawAspect="Content" ObjectID="_1668600673" r:id="rId21"/>
+          <o:OLEObject Type="Embed" ProgID="Word.OpenDocumentText.12" ShapeID="_x0000_i1027" DrawAspect="Content" ObjectID="_1668619779" r:id="rId21"/>
         </w:object>
       </w:r>
     </w:p>
@@ -6298,7 +6346,7 @@
     <w:qFormat/>
     <w:rsid w:val="001B06BC"/>
     <w:rPr>
-      <w:rFonts w:ascii="仿宋_GB2312" w:eastAsia="仿宋_GB2312" w:hAnsi="Calibri"/>
+      <w:rFonts w:ascii="FangSong_GB2312" w:eastAsia="FangSong_GB2312" w:hAnsi="Calibri"/>
       <w:szCs w:val="24"/>
     </w:rPr>
   </w:style>
@@ -6329,7 +6377,7 @@
     <w:link w:val="af1"/>
     <w:rsid w:val="001B06BC"/>
     <w:rPr>
-      <w:rFonts w:ascii="仿宋_GB2312" w:eastAsia="仿宋_GB2312"/>
+      <w:rFonts w:ascii="FangSong_GB2312" w:eastAsia="FangSong_GB2312"/>
       <w:sz w:val="24"/>
       <w:szCs w:val="24"/>
       <w:lang w:bidi="en-US"/>
